--- a/ResourceFiles/Resume - Holly Dickson.docx
+++ b/ResourceFiles/Resume - Holly Dickson.docx
@@ -1,6 +1,6 @@
 
 <file path=word/document.xml><?xml version="1.0" encoding="utf-8"?>
-<w:document xmlns:wpc="http://schemas.microsoft.com/office/word/2010/wordprocessingCanvas" xmlns:cx="http://schemas.microsoft.com/office/drawing/2014/chartex" xmlns:cx1="http://schemas.microsoft.com/office/drawing/2015/9/8/chartex" xmlns:cx2="http://schemas.microsoft.com/office/drawing/2015/10/21/chartex" xmlns:cx3="http://schemas.microsoft.com/office/drawing/2016/5/9/chartex" xmlns:cx4="http://schemas.microsoft.com/office/drawing/2016/5/10/chartex" xmlns:cx5="http://schemas.microsoft.com/office/drawing/2016/5/11/chartex" xmlns:cx6="http://schemas.microsoft.com/office/drawing/2016/5/12/chartex" xmlns:cx7="http://schemas.microsoft.com/office/drawing/2016/5/13/chartex" xmlns:cx8="http://schemas.microsoft.com/office/drawing/2016/5/14/chartex" xmlns:mc="http://schemas.openxmlformats.org/markup-compatibility/2006" xmlns:aink="http://schemas.microsoft.com/office/drawing/2016/ink" xmlns:am3d="http://schemas.microsoft.com/office/drawing/2017/model3d" xmlns:o="urn:schemas-microsoft-com:office:office" xmlns:oel="http://schemas.microsoft.com/office/2019/extlst" xmlns:r="http://schemas.openxmlformats.org/officeDocument/2006/relationships" xmlns:m="http://schemas.openxmlformats.org/officeDocument/2006/math" xmlns:v="urn:schemas-microsoft-com:vml" xmlns:wp14="http://schemas.microsoft.com/office/word/2010/wordprocessingDrawing" xmlns:wp="http://schemas.openxmlformats.org/drawingml/2006/wordprocessingDrawing" xmlns:w10="urn:schemas-microsoft-com:office:word" xmlns:w="http://schemas.openxmlformats.org/wordprocessingml/2006/main" xmlns:w14="http://schemas.microsoft.com/office/word/2010/wordml" xmlns:w15="http://schemas.microsoft.com/office/word/2012/wordml" xmlns:w16cex="http://schemas.microsoft.com/office/word/2018/wordml/cex" xmlns:w16cid="http://schemas.microsoft.com/office/word/2016/wordml/cid" xmlns:w16="http://schemas.microsoft.com/office/word/2018/wordml" xmlns:w16sdtdh="http://schemas.microsoft.com/office/word/2020/wordml/sdtdatahash" xmlns:w16se="http://schemas.microsoft.com/office/word/2015/wordml/symex" xmlns:wpg="http://schemas.microsoft.com/office/word/2010/wordprocessingGroup" xmlns:wpi="http://schemas.microsoft.com/office/word/2010/wordprocessingInk" xmlns:wne="http://schemas.microsoft.com/office/word/2006/wordml" xmlns:wps="http://schemas.microsoft.com/office/word/2010/wordprocessingShape" mc:Ignorable="w14 w15 w16se w16cid w16 w16cex w16sdtdh wp14">
+<w:document xmlns:wpc="http://schemas.microsoft.com/office/word/2010/wordprocessingCanvas" xmlns:cx="http://schemas.microsoft.com/office/drawing/2014/chartex" xmlns:cx1="http://schemas.microsoft.com/office/drawing/2015/9/8/chartex" xmlns:cx2="http://schemas.microsoft.com/office/drawing/2015/10/21/chartex" xmlns:cx3="http://schemas.microsoft.com/office/drawing/2016/5/9/chartex" xmlns:cx4="http://schemas.microsoft.com/office/drawing/2016/5/10/chartex" xmlns:cx5="http://schemas.microsoft.com/office/drawing/2016/5/11/chartex" xmlns:cx6="http://schemas.microsoft.com/office/drawing/2016/5/12/chartex" xmlns:cx7="http://schemas.microsoft.com/office/drawing/2016/5/13/chartex" xmlns:cx8="http://schemas.microsoft.com/office/drawing/2016/5/14/chartex" xmlns:mc="http://schemas.openxmlformats.org/markup-compatibility/2006" xmlns:aink="http://schemas.microsoft.com/office/drawing/2016/ink" xmlns:am3d="http://schemas.microsoft.com/office/drawing/2017/model3d" xmlns:o="urn:schemas-microsoft-com:office:office" xmlns:oel="http://schemas.microsoft.com/office/2019/extlst" xmlns:r="http://schemas.openxmlformats.org/officeDocument/2006/relationships" xmlns:m="http://schemas.openxmlformats.org/officeDocument/2006/math" xmlns:v="urn:schemas-microsoft-com:vml" xmlns:wp14="http://schemas.microsoft.com/office/word/2010/wordprocessingDrawing" xmlns:wp="http://schemas.openxmlformats.org/drawingml/2006/wordprocessingDrawing" xmlns:w10="urn:schemas-microsoft-com:office:word" xmlns:w="http://schemas.openxmlformats.org/wordprocessingml/2006/main" xmlns:w14="http://schemas.microsoft.com/office/word/2010/wordml" xmlns:w15="http://schemas.microsoft.com/office/word/2012/wordml" xmlns:w16cex="http://schemas.microsoft.com/office/word/2018/wordml/cex" xmlns:w16cid="http://schemas.microsoft.com/office/word/2016/wordml/cid" xmlns:w16="http://schemas.microsoft.com/office/word/2018/wordml" xmlns:w16du="http://schemas.microsoft.com/office/word/2023/wordml/word16du" xmlns:w16sdtdh="http://schemas.microsoft.com/office/word/2020/wordml/sdtdatahash" xmlns:w16se="http://schemas.microsoft.com/office/word/2015/wordml/symex" xmlns:wpg="http://schemas.microsoft.com/office/word/2010/wordprocessingGroup" xmlns:wpi="http://schemas.microsoft.com/office/word/2010/wordprocessingInk" xmlns:wne="http://schemas.microsoft.com/office/word/2006/wordml" xmlns:wps="http://schemas.microsoft.com/office/word/2010/wordprocessingShape" mc:Ignorable="w14 w15 w16se w16cid w16 w16cex w16sdtdh w16du wp14">
   <w:body>
     <w:p>
       <w:pPr>
@@ -1172,7 +1172,7 @@
 </file>
 
 <file path=word/numbering.xml><?xml version="1.0" encoding="utf-8"?>
-<w:numbering xmlns:wpc="http://schemas.microsoft.com/office/word/2010/wordprocessingCanvas" xmlns:cx="http://schemas.microsoft.com/office/drawing/2014/chartex" xmlns:cx1="http://schemas.microsoft.com/office/drawing/2015/9/8/chartex" xmlns:cx2="http://schemas.microsoft.com/office/drawing/2015/10/21/chartex" xmlns:cx3="http://schemas.microsoft.com/office/drawing/2016/5/9/chartex" xmlns:cx4="http://schemas.microsoft.com/office/drawing/2016/5/10/chartex" xmlns:cx5="http://schemas.microsoft.com/office/drawing/2016/5/11/chartex" xmlns:cx6="http://schemas.microsoft.com/office/drawing/2016/5/12/chartex" xmlns:cx7="http://schemas.microsoft.com/office/drawing/2016/5/13/chartex" xmlns:cx8="http://schemas.microsoft.com/office/drawing/2016/5/14/chartex" xmlns:mc="http://schemas.openxmlformats.org/markup-compatibility/2006" xmlns:aink="http://schemas.microsoft.com/office/drawing/2016/ink" xmlns:am3d="http://schemas.microsoft.com/office/drawing/2017/model3d" xmlns:o="urn:schemas-microsoft-com:office:office" xmlns:oel="http://schemas.microsoft.com/office/2019/extlst" xmlns:r="http://schemas.openxmlformats.org/officeDocument/2006/relationships" xmlns:m="http://schemas.openxmlformats.org/officeDocument/2006/math" xmlns:v="urn:schemas-microsoft-com:vml" xmlns:wp14="http://schemas.microsoft.com/office/word/2010/wordprocessingDrawing" xmlns:wp="http://schemas.openxmlformats.org/drawingml/2006/wordprocessingDrawing" xmlns:w10="urn:schemas-microsoft-com:office:word" xmlns:w="http://schemas.openxmlformats.org/wordprocessingml/2006/main" xmlns:w14="http://schemas.microsoft.com/office/word/2010/wordml" xmlns:w15="http://schemas.microsoft.com/office/word/2012/wordml" xmlns:w16cex="http://schemas.microsoft.com/office/word/2018/wordml/cex" xmlns:w16cid="http://schemas.microsoft.com/office/word/2016/wordml/cid" xmlns:w16="http://schemas.microsoft.com/office/word/2018/wordml" xmlns:w16sdtdh="http://schemas.microsoft.com/office/word/2020/wordml/sdtdatahash" xmlns:w16se="http://schemas.microsoft.com/office/word/2015/wordml/symex" xmlns:wpg="http://schemas.microsoft.com/office/word/2010/wordprocessingGroup" xmlns:wpi="http://schemas.microsoft.com/office/word/2010/wordprocessingInk" xmlns:wne="http://schemas.microsoft.com/office/word/2006/wordml" xmlns:wps="http://schemas.microsoft.com/office/word/2010/wordprocessingShape" mc:Ignorable="w14 w15 w16se w16cid w16 w16cex w16sdtdh wp14">
+<w:numbering xmlns:wpc="http://schemas.microsoft.com/office/word/2010/wordprocessingCanvas" xmlns:cx="http://schemas.microsoft.com/office/drawing/2014/chartex" xmlns:cx1="http://schemas.microsoft.com/office/drawing/2015/9/8/chartex" xmlns:cx2="http://schemas.microsoft.com/office/drawing/2015/10/21/chartex" xmlns:cx3="http://schemas.microsoft.com/office/drawing/2016/5/9/chartex" xmlns:cx4="http://schemas.microsoft.com/office/drawing/2016/5/10/chartex" xmlns:cx5="http://schemas.microsoft.com/office/drawing/2016/5/11/chartex" xmlns:cx6="http://schemas.microsoft.com/office/drawing/2016/5/12/chartex" xmlns:cx7="http://schemas.microsoft.com/office/drawing/2016/5/13/chartex" xmlns:cx8="http://schemas.microsoft.com/office/drawing/2016/5/14/chartex" xmlns:mc="http://schemas.openxmlformats.org/markup-compatibility/2006" xmlns:aink="http://schemas.microsoft.com/office/drawing/2016/ink" xmlns:am3d="http://schemas.microsoft.com/office/drawing/2017/model3d" xmlns:o="urn:schemas-microsoft-com:office:office" xmlns:oel="http://schemas.microsoft.com/office/2019/extlst" xmlns:r="http://schemas.openxmlformats.org/officeDocument/2006/relationships" xmlns:m="http://schemas.openxmlformats.org/officeDocument/2006/math" xmlns:v="urn:schemas-microsoft-com:vml" xmlns:wp14="http://schemas.microsoft.com/office/word/2010/wordprocessingDrawing" xmlns:wp="http://schemas.openxmlformats.org/drawingml/2006/wordprocessingDrawing" xmlns:w10="urn:schemas-microsoft-com:office:word" xmlns:w="http://schemas.openxmlformats.org/wordprocessingml/2006/main" xmlns:w14="http://schemas.microsoft.com/office/word/2010/wordml" xmlns:w15="http://schemas.microsoft.com/office/word/2012/wordml" xmlns:w16cex="http://schemas.microsoft.com/office/word/2018/wordml/cex" xmlns:w16cid="http://schemas.microsoft.com/office/word/2016/wordml/cid" xmlns:w16="http://schemas.microsoft.com/office/word/2018/wordml" xmlns:w16du="http://schemas.microsoft.com/office/word/2023/wordml/word16du" xmlns:w16sdtdh="http://schemas.microsoft.com/office/word/2020/wordml/sdtdatahash" xmlns:w16se="http://schemas.microsoft.com/office/word/2015/wordml/symex" xmlns:wpg="http://schemas.microsoft.com/office/word/2010/wordprocessingGroup" xmlns:wpi="http://schemas.microsoft.com/office/word/2010/wordprocessingInk" xmlns:wne="http://schemas.microsoft.com/office/word/2006/wordml" xmlns:wps="http://schemas.microsoft.com/office/word/2010/wordprocessingShape" mc:Ignorable="w14 w15 w16se w16cid w16 w16cex w16sdtdh w16du wp14">
   <w:abstractNum w:abstractNumId="0" w15:restartNumberingAfterBreak="0">
     <w:nsid w:val="200E6386"/>
     <w:multiLevelType w:val="multilevel"/>
@@ -1785,7 +1785,7 @@
 </file>
 
 <file path=word/styles.xml><?xml version="1.0" encoding="utf-8"?>
-<w:styles xmlns:mc="http://schemas.openxmlformats.org/markup-compatibility/2006" xmlns:r="http://schemas.openxmlformats.org/officeDocument/2006/relationships" xmlns:w="http://schemas.openxmlformats.org/wordprocessingml/2006/main" xmlns:w14="http://schemas.microsoft.com/office/word/2010/wordml" xmlns:w15="http://schemas.microsoft.com/office/word/2012/wordml" xmlns:w16cex="http://schemas.microsoft.com/office/word/2018/wordml/cex" xmlns:w16cid="http://schemas.microsoft.com/office/word/2016/wordml/cid" xmlns:w16="http://schemas.microsoft.com/office/word/2018/wordml" xmlns:w16sdtdh="http://schemas.microsoft.com/office/word/2020/wordml/sdtdatahash" xmlns:w16se="http://schemas.microsoft.com/office/word/2015/wordml/symex" mc:Ignorable="w14 w15 w16se w16cid w16 w16cex w16sdtdh">
+<w:styles xmlns:mc="http://schemas.openxmlformats.org/markup-compatibility/2006" xmlns:r="http://schemas.openxmlformats.org/officeDocument/2006/relationships" xmlns:w="http://schemas.openxmlformats.org/wordprocessingml/2006/main" xmlns:w14="http://schemas.microsoft.com/office/word/2010/wordml" xmlns:w15="http://schemas.microsoft.com/office/word/2012/wordml" xmlns:w16cex="http://schemas.microsoft.com/office/word/2018/wordml/cex" xmlns:w16cid="http://schemas.microsoft.com/office/word/2016/wordml/cid" xmlns:w16="http://schemas.microsoft.com/office/word/2018/wordml" xmlns:w16du="http://schemas.microsoft.com/office/word/2023/wordml/word16du" xmlns:w16sdtdh="http://schemas.microsoft.com/office/word/2020/wordml/sdtdatahash" xmlns:w16se="http://schemas.microsoft.com/office/word/2015/wordml/symex" mc:Ignorable="w14 w15 w16se w16cid w16 w16cex w16sdtdh w16du">
   <w:docDefaults>
     <w:rPrDefault>
       <w:rPr>
@@ -3033,6 +3033,6 @@
 
 <file path=docMetadata/LabelInfo.xml><?xml version="1.0" encoding="utf-8"?>
 <clbl:labelList xmlns:clbl="http://schemas.microsoft.com/office/2020/mipLabelMetadata">
-  <clbl:label id="{f42aa342-8706-4288-bd11-ebb85995028c}" enabled="1" method="Standard" siteId="{72f988bf-86f1-41af-91ab-2d7cd011db47}" contentBits="0" removed="0"/>
+  <clbl:label id="{87ba5c36-b7cf-4793-bbc2-bd5b3a9f95ca}" enabled="1" method="Privileged" siteId="{72f988bf-86f1-41af-91ab-2d7cd011db47}" contentBits="0" removed="0"/>
 </clbl:labelList>
 </file>
--- a/ResourceFiles/Resume - Holly Dickson.docx
+++ b/ResourceFiles/Resume - Holly Dickson.docx
@@ -1,6 +1,6 @@
 
 <file path=word/document.xml><?xml version="1.0" encoding="utf-8"?>
-<w:document xmlns:wpc="http://schemas.microsoft.com/office/word/2010/wordprocessingCanvas" xmlns:cx="http://schemas.microsoft.com/office/drawing/2014/chartex" xmlns:cx1="http://schemas.microsoft.com/office/drawing/2015/9/8/chartex" xmlns:cx2="http://schemas.microsoft.com/office/drawing/2015/10/21/chartex" xmlns:cx3="http://schemas.microsoft.com/office/drawing/2016/5/9/chartex" xmlns:cx4="http://schemas.microsoft.com/office/drawing/2016/5/10/chartex" xmlns:cx5="http://schemas.microsoft.com/office/drawing/2016/5/11/chartex" xmlns:cx6="http://schemas.microsoft.com/office/drawing/2016/5/12/chartex" xmlns:cx7="http://schemas.microsoft.com/office/drawing/2016/5/13/chartex" xmlns:cx8="http://schemas.microsoft.com/office/drawing/2016/5/14/chartex" xmlns:mc="http://schemas.openxmlformats.org/markup-compatibility/2006" xmlns:aink="http://schemas.microsoft.com/office/drawing/2016/ink" xmlns:am3d="http://schemas.microsoft.com/office/drawing/2017/model3d" xmlns:o="urn:schemas-microsoft-com:office:office" xmlns:oel="http://schemas.microsoft.com/office/2019/extlst" xmlns:r="http://schemas.openxmlformats.org/officeDocument/2006/relationships" xmlns:m="http://schemas.openxmlformats.org/officeDocument/2006/math" xmlns:v="urn:schemas-microsoft-com:vml" xmlns:wp14="http://schemas.microsoft.com/office/word/2010/wordprocessingDrawing" xmlns:wp="http://schemas.openxmlformats.org/drawingml/2006/wordprocessingDrawing" xmlns:w10="urn:schemas-microsoft-com:office:word" xmlns:w="http://schemas.openxmlformats.org/wordprocessingml/2006/main" xmlns:w14="http://schemas.microsoft.com/office/word/2010/wordml" xmlns:w15="http://schemas.microsoft.com/office/word/2012/wordml" xmlns:w16cex="http://schemas.microsoft.com/office/word/2018/wordml/cex" xmlns:w16cid="http://schemas.microsoft.com/office/word/2016/wordml/cid" xmlns:w16="http://schemas.microsoft.com/office/word/2018/wordml" xmlns:w16du="http://schemas.microsoft.com/office/word/2023/wordml/word16du" xmlns:w16sdtdh="http://schemas.microsoft.com/office/word/2020/wordml/sdtdatahash" xmlns:w16se="http://schemas.microsoft.com/office/word/2015/wordml/symex" xmlns:wpg="http://schemas.microsoft.com/office/word/2010/wordprocessingGroup" xmlns:wpi="http://schemas.microsoft.com/office/word/2010/wordprocessingInk" xmlns:wne="http://schemas.microsoft.com/office/word/2006/wordml" xmlns:wps="http://schemas.microsoft.com/office/word/2010/wordprocessingShape" mc:Ignorable="w14 w15 w16se w16cid w16 w16cex w16sdtdh w16du wp14">
+<w:document xmlns:wpc="http://schemas.microsoft.com/office/word/2010/wordprocessingCanvas" xmlns:cx="http://schemas.microsoft.com/office/drawing/2014/chartex" xmlns:cx1="http://schemas.microsoft.com/office/drawing/2015/9/8/chartex" xmlns:cx2="http://schemas.microsoft.com/office/drawing/2015/10/21/chartex" xmlns:cx3="http://schemas.microsoft.com/office/drawing/2016/5/9/chartex" xmlns:cx4="http://schemas.microsoft.com/office/drawing/2016/5/10/chartex" xmlns:cx5="http://schemas.microsoft.com/office/drawing/2016/5/11/chartex" xmlns:cx6="http://schemas.microsoft.com/office/drawing/2016/5/12/chartex" xmlns:cx7="http://schemas.microsoft.com/office/drawing/2016/5/13/chartex" xmlns:cx8="http://schemas.microsoft.com/office/drawing/2016/5/14/chartex" xmlns:mc="http://schemas.openxmlformats.org/markup-compatibility/2006" xmlns:aink="http://schemas.microsoft.com/office/drawing/2016/ink" xmlns:am3d="http://schemas.microsoft.com/office/drawing/2017/model3d" xmlns:o="urn:schemas-microsoft-com:office:office" xmlns:oel="http://schemas.microsoft.com/office/2019/extlst" xmlns:r="http://schemas.openxmlformats.org/officeDocument/2006/relationships" xmlns:m="http://schemas.openxmlformats.org/officeDocument/2006/math" xmlns:v="urn:schemas-microsoft-com:vml" xmlns:wp14="http://schemas.microsoft.com/office/word/2010/wordprocessingDrawing" xmlns:wp="http://schemas.openxmlformats.org/drawingml/2006/wordprocessingDrawing" xmlns:w10="urn:schemas-microsoft-com:office:word" xmlns:w="http://schemas.openxmlformats.org/wordprocessingml/2006/main" xmlns:w14="http://schemas.microsoft.com/office/word/2010/wordml" xmlns:w15="http://schemas.microsoft.com/office/word/2012/wordml" xmlns:w16cex="http://schemas.microsoft.com/office/word/2018/wordml/cex" xmlns:w16cid="http://schemas.microsoft.com/office/word/2016/wordml/cid" xmlns:w16="http://schemas.microsoft.com/office/word/2018/wordml" xmlns:w16sdtdh="http://schemas.microsoft.com/office/word/2020/wordml/sdtdatahash" xmlns:w16se="http://schemas.microsoft.com/office/word/2015/wordml/symex" xmlns:wpg="http://schemas.microsoft.com/office/word/2010/wordprocessingGroup" xmlns:wpi="http://schemas.microsoft.com/office/word/2010/wordprocessingInk" xmlns:wne="http://schemas.microsoft.com/office/word/2006/wordml" xmlns:wps="http://schemas.microsoft.com/office/word/2010/wordprocessingShape" mc:Ignorable="w14 w15 w16se w16cid w16 w16cex w16sdtdh wp14">
   <w:body>
     <w:p>
       <w:pPr>
@@ -1172,7 +1172,7 @@
 </file>
 
 <file path=word/numbering.xml><?xml version="1.0" encoding="utf-8"?>
-<w:numbering xmlns:wpc="http://schemas.microsoft.com/office/word/2010/wordprocessingCanvas" xmlns:cx="http://schemas.microsoft.com/office/drawing/2014/chartex" xmlns:cx1="http://schemas.microsoft.com/office/drawing/2015/9/8/chartex" xmlns:cx2="http://schemas.microsoft.com/office/drawing/2015/10/21/chartex" xmlns:cx3="http://schemas.microsoft.com/office/drawing/2016/5/9/chartex" xmlns:cx4="http://schemas.microsoft.com/office/drawing/2016/5/10/chartex" xmlns:cx5="http://schemas.microsoft.com/office/drawing/2016/5/11/chartex" xmlns:cx6="http://schemas.microsoft.com/office/drawing/2016/5/12/chartex" xmlns:cx7="http://schemas.microsoft.com/office/drawing/2016/5/13/chartex" xmlns:cx8="http://schemas.microsoft.com/office/drawing/2016/5/14/chartex" xmlns:mc="http://schemas.openxmlformats.org/markup-compatibility/2006" xmlns:aink="http://schemas.microsoft.com/office/drawing/2016/ink" xmlns:am3d="http://schemas.microsoft.com/office/drawing/2017/model3d" xmlns:o="urn:schemas-microsoft-com:office:office" xmlns:oel="http://schemas.microsoft.com/office/2019/extlst" xmlns:r="http://schemas.openxmlformats.org/officeDocument/2006/relationships" xmlns:m="http://schemas.openxmlformats.org/officeDocument/2006/math" xmlns:v="urn:schemas-microsoft-com:vml" xmlns:wp14="http://schemas.microsoft.com/office/word/2010/wordprocessingDrawing" xmlns:wp="http://schemas.openxmlformats.org/drawingml/2006/wordprocessingDrawing" xmlns:w10="urn:schemas-microsoft-com:office:word" xmlns:w="http://schemas.openxmlformats.org/wordprocessingml/2006/main" xmlns:w14="http://schemas.microsoft.com/office/word/2010/wordml" xmlns:w15="http://schemas.microsoft.com/office/word/2012/wordml" xmlns:w16cex="http://schemas.microsoft.com/office/word/2018/wordml/cex" xmlns:w16cid="http://schemas.microsoft.com/office/word/2016/wordml/cid" xmlns:w16="http://schemas.microsoft.com/office/word/2018/wordml" xmlns:w16du="http://schemas.microsoft.com/office/word/2023/wordml/word16du" xmlns:w16sdtdh="http://schemas.microsoft.com/office/word/2020/wordml/sdtdatahash" xmlns:w16se="http://schemas.microsoft.com/office/word/2015/wordml/symex" xmlns:wpg="http://schemas.microsoft.com/office/word/2010/wordprocessingGroup" xmlns:wpi="http://schemas.microsoft.com/office/word/2010/wordprocessingInk" xmlns:wne="http://schemas.microsoft.com/office/word/2006/wordml" xmlns:wps="http://schemas.microsoft.com/office/word/2010/wordprocessingShape" mc:Ignorable="w14 w15 w16se w16cid w16 w16cex w16sdtdh w16du wp14">
+<w:numbering xmlns:wpc="http://schemas.microsoft.com/office/word/2010/wordprocessingCanvas" xmlns:cx="http://schemas.microsoft.com/office/drawing/2014/chartex" xmlns:cx1="http://schemas.microsoft.com/office/drawing/2015/9/8/chartex" xmlns:cx2="http://schemas.microsoft.com/office/drawing/2015/10/21/chartex" xmlns:cx3="http://schemas.microsoft.com/office/drawing/2016/5/9/chartex" xmlns:cx4="http://schemas.microsoft.com/office/drawing/2016/5/10/chartex" xmlns:cx5="http://schemas.microsoft.com/office/drawing/2016/5/11/chartex" xmlns:cx6="http://schemas.microsoft.com/office/drawing/2016/5/12/chartex" xmlns:cx7="http://schemas.microsoft.com/office/drawing/2016/5/13/chartex" xmlns:cx8="http://schemas.microsoft.com/office/drawing/2016/5/14/chartex" xmlns:mc="http://schemas.openxmlformats.org/markup-compatibility/2006" xmlns:aink="http://schemas.microsoft.com/office/drawing/2016/ink" xmlns:am3d="http://schemas.microsoft.com/office/drawing/2017/model3d" xmlns:o="urn:schemas-microsoft-com:office:office" xmlns:oel="http://schemas.microsoft.com/office/2019/extlst" xmlns:r="http://schemas.openxmlformats.org/officeDocument/2006/relationships" xmlns:m="http://schemas.openxmlformats.org/officeDocument/2006/math" xmlns:v="urn:schemas-microsoft-com:vml" xmlns:wp14="http://schemas.microsoft.com/office/word/2010/wordprocessingDrawing" xmlns:wp="http://schemas.openxmlformats.org/drawingml/2006/wordprocessingDrawing" xmlns:w10="urn:schemas-microsoft-com:office:word" xmlns:w="http://schemas.openxmlformats.org/wordprocessingml/2006/main" xmlns:w14="http://schemas.microsoft.com/office/word/2010/wordml" xmlns:w15="http://schemas.microsoft.com/office/word/2012/wordml" xmlns:w16cex="http://schemas.microsoft.com/office/word/2018/wordml/cex" xmlns:w16cid="http://schemas.microsoft.com/office/word/2016/wordml/cid" xmlns:w16="http://schemas.microsoft.com/office/word/2018/wordml" xmlns:w16sdtdh="http://schemas.microsoft.com/office/word/2020/wordml/sdtdatahash" xmlns:w16se="http://schemas.microsoft.com/office/word/2015/wordml/symex" xmlns:wpg="http://schemas.microsoft.com/office/word/2010/wordprocessingGroup" xmlns:wpi="http://schemas.microsoft.com/office/word/2010/wordprocessingInk" xmlns:wne="http://schemas.microsoft.com/office/word/2006/wordml" xmlns:wps="http://schemas.microsoft.com/office/word/2010/wordprocessingShape" mc:Ignorable="w14 w15 w16se w16cid w16 w16cex w16sdtdh wp14">
   <w:abstractNum w:abstractNumId="0" w15:restartNumberingAfterBreak="0">
     <w:nsid w:val="200E6386"/>
     <w:multiLevelType w:val="multilevel"/>
@@ -1785,7 +1785,7 @@
 </file>
 
 <file path=word/styles.xml><?xml version="1.0" encoding="utf-8"?>
-<w:styles xmlns:mc="http://schemas.openxmlformats.org/markup-compatibility/2006" xmlns:r="http://schemas.openxmlformats.org/officeDocument/2006/relationships" xmlns:w="http://schemas.openxmlformats.org/wordprocessingml/2006/main" xmlns:w14="http://schemas.microsoft.com/office/word/2010/wordml" xmlns:w15="http://schemas.microsoft.com/office/word/2012/wordml" xmlns:w16cex="http://schemas.microsoft.com/office/word/2018/wordml/cex" xmlns:w16cid="http://schemas.microsoft.com/office/word/2016/wordml/cid" xmlns:w16="http://schemas.microsoft.com/office/word/2018/wordml" xmlns:w16du="http://schemas.microsoft.com/office/word/2023/wordml/word16du" xmlns:w16sdtdh="http://schemas.microsoft.com/office/word/2020/wordml/sdtdatahash" xmlns:w16se="http://schemas.microsoft.com/office/word/2015/wordml/symex" mc:Ignorable="w14 w15 w16se w16cid w16 w16cex w16sdtdh w16du">
+<w:styles xmlns:mc="http://schemas.openxmlformats.org/markup-compatibility/2006" xmlns:r="http://schemas.openxmlformats.org/officeDocument/2006/relationships" xmlns:w="http://schemas.openxmlformats.org/wordprocessingml/2006/main" xmlns:w14="http://schemas.microsoft.com/office/word/2010/wordml" xmlns:w15="http://schemas.microsoft.com/office/word/2012/wordml" xmlns:w16cex="http://schemas.microsoft.com/office/word/2018/wordml/cex" xmlns:w16cid="http://schemas.microsoft.com/office/word/2016/wordml/cid" xmlns:w16="http://schemas.microsoft.com/office/word/2018/wordml" xmlns:w16sdtdh="http://schemas.microsoft.com/office/word/2020/wordml/sdtdatahash" xmlns:w16se="http://schemas.microsoft.com/office/word/2015/wordml/symex" mc:Ignorable="w14 w15 w16se w16cid w16 w16cex w16sdtdh">
   <w:docDefaults>
     <w:rPrDefault>
       <w:rPr>
@@ -3033,6 +3033,6 @@
 
 <file path=docMetadata/LabelInfo.xml><?xml version="1.0" encoding="utf-8"?>
 <clbl:labelList xmlns:clbl="http://schemas.microsoft.com/office/2020/mipLabelMetadata">
-  <clbl:label id="{87ba5c36-b7cf-4793-bbc2-bd5b3a9f95ca}" enabled="1" method="Privileged" siteId="{72f988bf-86f1-41af-91ab-2d7cd011db47}" contentBits="0" removed="0"/>
+  <clbl:label id="{f42aa342-8706-4288-bd11-ebb85995028c}" enabled="1" method="Standard" siteId="{72f988bf-86f1-41af-91ab-2d7cd011db47}" contentBits="0" removed="0"/>
 </clbl:labelList>
 </file>
--- a/ResourceFiles/Resume - Holly Dickson.docx
+++ b/ResourceFiles/Resume - Holly Dickson.docx
@@ -22,7 +22,7 @@
         <w:rPr>
           <w:rStyle w:val="DefaultParagraphFont"/>
           <w:rFonts w:ascii="SimSun" w:eastAsia="SimSun" w:hAnsi="SimSun" w:cs="SimSun"/>
-          <w:b w:val="0"/>
+          <w:b/>
           <w:bCs/>
           <w:i w:val="0"/>
           <w:iCs w:val="0"/>
@@ -328,7 +328,7 @@
         <w:rPr>
           <w:rStyle w:val="DefaultParagraphFont"/>
           <w:rFonts w:ascii="SimSun" w:eastAsia="SimSun" w:hAnsi="SimSun" w:cs="SimSun"/>
-          <w:b w:val="0"/>
+          <w:b/>
           <w:bCs/>
           <w:i w:val="0"/>
           <w:iCs w:val="0"/>
@@ -370,54 +370,6 @@
           <w:rFonts w:eastAsia="Times New Roman" w:asciiTheme="minorHAnsi" w:hAnsiTheme="minorHAnsi" w:cs="Times New Roman"/>
           <w:b/>
           <w:bCs/>
-          <w:color w:val="000000"/>
-          <w:sz w:val="27"/>
-          <w:szCs w:val="27"/>
-        </w:rPr>
-      </w:pPr>
-      <w:r>
-        <w:rPr>
-          <w:rStyle w:val="DefaultParagraphFont"/>
-          <w:rFonts w:ascii="SimSun" w:eastAsia="SimSun" w:hAnsi="SimSun" w:cs="SimSun"/>
-          <w:b w:val="0"/>
-          <w:bCs/>
-          <w:i w:val="0"/>
-          <w:iCs w:val="0"/>
-          <w:caps w:val="0"/>
-          <w:smallCaps w:val="0"/>
-          <w:strike w:val="0"/>
-          <w:dstrike w:val="0"/>
-          <w:outline w:val="0"/>
-          <w:shadow w:val="0"/>
-          <w:emboss w:val="0"/>
-          <w:imprint w:val="0"/>
-          <w:noProof w:val="0"/>
-          <w:vanish w:val="0"/>
-          <w:color w:val="000000"/>
-          <w:spacing w:val="0"/>
-          <w:w w:val="100"/>
-          <w:kern w:val="0"/>
-          <w:position w:val="0"/>
-          <w:sz w:val="27"/>
-          <w:szCs w:val="27"/>
-          <w:highlight w:val="none"/>
-          <w:u w:val="none" w:color="auto"/>
-          <w:bdr w:val="none" w:sz="0" w:space="0" w:color="auto"/>
-          <w:shd w:val="clear" w:color="auto" w:fill="auto"/>
-          <w:vertAlign w:val="baseline"/>
-          <w:rtl w:val="0"/>
-          <w:cs w:val="0"/>
-          <w:lang w:val="en-US" w:eastAsia="zh-CN" w:bidi="ar-SA"/>
-        </w:rPr>
-        <w:t>初级动画设计师</w:t>
-      </w:r>
-    </w:p>
-    <w:p>
-      <w:pPr>
-        <w:bidi w:val="0"/>
-        <w:spacing w:before="100" w:beforeAutospacing="1" w:after="100" w:afterAutospacing="1" w:line="240" w:lineRule="auto"/>
-        <w:rPr>
-          <w:rFonts w:eastAsia="Times New Roman" w:asciiTheme="minorHAnsi" w:hAnsiTheme="minorHAnsi" w:cs="Times New Roman"/>
           <w:color w:val="000000"/>
           <w:sz w:val="27"/>
           <w:szCs w:val="27"/>
@@ -457,6 +409,54 @@
           <w:cs w:val="0"/>
           <w:lang w:val="en-US" w:eastAsia="zh-CN" w:bidi="ar-SA"/>
         </w:rPr>
+        <w:t>初级动画设计师</w:t>
+      </w:r>
+    </w:p>
+    <w:p>
+      <w:pPr>
+        <w:bidi w:val="0"/>
+        <w:spacing w:before="100" w:beforeAutospacing="1" w:after="100" w:afterAutospacing="1" w:line="240" w:lineRule="auto"/>
+        <w:rPr>
+          <w:rFonts w:eastAsia="Times New Roman" w:asciiTheme="minorHAnsi" w:hAnsiTheme="minorHAnsi" w:cs="Times New Roman"/>
+          <w:color w:val="000000"/>
+          <w:sz w:val="27"/>
+          <w:szCs w:val="27"/>
+        </w:rPr>
+      </w:pPr>
+      <w:r>
+        <w:rPr>
+          <w:rStyle w:val="DefaultParagraphFont"/>
+          <w:rFonts w:ascii="SimSun" w:eastAsia="SimSun" w:hAnsi="SimSun" w:cs="SimSun"/>
+          <w:b/>
+          <w:bCs/>
+          <w:i w:val="0"/>
+          <w:iCs w:val="0"/>
+          <w:caps w:val="0"/>
+          <w:smallCaps w:val="0"/>
+          <w:strike w:val="0"/>
+          <w:dstrike w:val="0"/>
+          <w:outline w:val="0"/>
+          <w:shadow w:val="0"/>
+          <w:emboss w:val="0"/>
+          <w:imprint w:val="0"/>
+          <w:noProof w:val="0"/>
+          <w:vanish w:val="0"/>
+          <w:color w:val="000000"/>
+          <w:spacing w:val="0"/>
+          <w:w w:val="100"/>
+          <w:kern w:val="0"/>
+          <w:position w:val="0"/>
+          <w:sz w:val="27"/>
+          <w:szCs w:val="27"/>
+          <w:highlight w:val="none"/>
+          <w:u w:val="none" w:color="auto"/>
+          <w:bdr w:val="none" w:sz="0" w:space="0" w:color="auto"/>
+          <w:shd w:val="clear" w:color="auto" w:fill="auto"/>
+          <w:vertAlign w:val="baseline"/>
+          <w:rtl w:val="0"/>
+          <w:cs w:val="0"/>
+          <w:lang w:val="en-US" w:eastAsia="zh-CN" w:bidi="ar-SA"/>
+        </w:rPr>
         <w:t>平面设计学院</w:t>
       </w:r>
       <w:r>
@@ -722,7 +722,7 @@
         <w:rPr>
           <w:rStyle w:val="DefaultParagraphFont"/>
           <w:rFonts w:ascii="SimSun" w:eastAsia="SimSun" w:hAnsi="SimSun" w:cs="SimSun"/>
-          <w:b w:val="0"/>
+          <w:b/>
           <w:bCs/>
           <w:i w:val="0"/>
           <w:iCs w:val="0"/>
@@ -1139,7 +1139,7 @@
         <w:rPr>
           <w:rStyle w:val="DefaultParagraphFont"/>
           <w:rFonts w:ascii="SimSun" w:eastAsia="SimSun" w:hAnsi="SimSun" w:cs="SimSun"/>
-          <w:b w:val="0"/>
+          <w:b/>
           <w:bCs/>
           <w:i w:val="0"/>
           <w:iCs w:val="0"/>

--- a/ResourceFiles/Resume - Holly Dickson.docx
+++ b/ResourceFiles/Resume - Holly Dickson.docx
@@ -199,7 +199,7 @@
           <w:cs w:val="0"/>
           <w:lang w:val="en-US" w:eastAsia="zh-CN" w:bidi="ar-SA"/>
         </w:rPr>
-        <w:t>富有创意、注重细节的动画设计师，拥有 2 年从业经验。</w:t>
+        <w:t>经验丰富、富有创意且注重细节的动画设计师。</w:t>
       </w:r>
       <w:r>
         <w:rPr>
@@ -3498,6 +3498,6 @@
 
 <file path=docMetadata/LabelInfo.xml><?xml version="1.0" encoding="utf-8"?>
 <clbl:labelList xmlns:clbl="http://schemas.microsoft.com/office/2020/mipLabelMetadata">
-  <clbl:label id="{87ba5c36-b7cf-4793-bbc2-bd5b3a9f95ca}" enabled="1" method="Privileged" siteId="{72f988bf-86f1-41af-91ab-2d7cd011db47}" removed="0"/>
+  <clbl:label id="{87867195-f2b8-4ac2-b0b6-6bb73cb33afc}" enabled="1" method="Privileged" siteId="{72f988bf-86f1-41af-91ab-2d7cd011db47}" removed="0"/>
 </clbl:labelList>
 </file>
--- a/ResourceFiles/Resume - Holly Dickson.docx
+++ b/ResourceFiles/Resume - Holly Dickson.docx
@@ -1,15 +1,13 @@
 
 <file path=word/document.xml><?xml version="1.0" encoding="utf-8"?>
-<w:document xmlns:wpc="http://schemas.microsoft.com/office/word/2010/wordprocessingCanvas" xmlns:cx="http://schemas.microsoft.com/office/drawing/2014/chartex" xmlns:cx1="http://schemas.microsoft.com/office/drawing/2015/9/8/chartex" xmlns:cx2="http://schemas.microsoft.com/office/drawing/2015/10/21/chartex" xmlns:cx3="http://schemas.microsoft.com/office/drawing/2016/5/9/chartex" xmlns:cx4="http://schemas.microsoft.com/office/drawing/2016/5/10/chartex" xmlns:cx5="http://schemas.microsoft.com/office/drawing/2016/5/11/chartex" xmlns:mc="http://schemas.openxmlformats.org/markup-compatibility/2006" xmlns:o="urn:schemas-microsoft-com:office:office" xmlns:r="http://schemas.openxmlformats.org/officeDocument/2006/relationships" xmlns:m="http://schemas.openxmlformats.org/officeDocument/2006/math" xmlns:v="urn:schemas-microsoft-com:vml" xmlns:wp14="http://schemas.microsoft.com/office/word/2010/wordprocessingDrawing" xmlns:wp="http://schemas.openxmlformats.org/drawingml/2006/wordprocessingDrawing" xmlns:w10="urn:schemas-microsoft-com:office:word" xmlns:w="http://schemas.openxmlformats.org/wordprocessingml/2006/main" xmlns:w14="http://schemas.microsoft.com/office/word/2010/wordml" xmlns:w15="http://schemas.microsoft.com/office/word/2012/wordml" xmlns:wne="http://schemas.microsoft.com/office/word/2006/wordml" xmlns:w16cid="http://schemas.microsoft.com/office/word/2016/wordml/cid" xmlns:w16se="http://schemas.microsoft.com/office/word/2015/wordml/symex" xmlns:wpg="http://schemas.microsoft.com/office/word/2010/wordprocessingGroup" xmlns:wpi="http://schemas.microsoft.com/office/word/2010/wordprocessingInk" xmlns:wps="http://schemas.microsoft.com/office/word/2010/wordprocessingShape" mc:Ignorable="w14 w15 wp14 w16se w16cid">
-  <!-- Generated by Aspose.Words for Java 23.6.0 -->
+<w:document xmlns:wpc="http://schemas.microsoft.com/office/word/2010/wordprocessingCanvas" xmlns:cx="http://schemas.microsoft.com/office/drawing/2014/chartex" xmlns:cx1="http://schemas.microsoft.com/office/drawing/2015/9/8/chartex" xmlns:cx2="http://schemas.microsoft.com/office/drawing/2015/10/21/chartex" xmlns:cx3="http://schemas.microsoft.com/office/drawing/2016/5/9/chartex" xmlns:cx4="http://schemas.microsoft.com/office/drawing/2016/5/10/chartex" xmlns:cx5="http://schemas.microsoft.com/office/drawing/2016/5/11/chartex" xmlns:cx6="http://schemas.microsoft.com/office/drawing/2016/5/12/chartex" xmlns:cx7="http://schemas.microsoft.com/office/drawing/2016/5/13/chartex" xmlns:cx8="http://schemas.microsoft.com/office/drawing/2016/5/14/chartex" xmlns:mc="http://schemas.openxmlformats.org/markup-compatibility/2006" xmlns:aink="http://schemas.microsoft.com/office/drawing/2016/ink" xmlns:am3d="http://schemas.microsoft.com/office/drawing/2017/model3d" xmlns:o="urn:schemas-microsoft-com:office:office" xmlns:oel="http://schemas.microsoft.com/office/2019/extlst" xmlns:r="http://schemas.openxmlformats.org/officeDocument/2006/relationships" xmlns:m="http://schemas.openxmlformats.org/officeDocument/2006/math" xmlns:v="urn:schemas-microsoft-com:vml" xmlns:wp14="http://schemas.microsoft.com/office/word/2010/wordprocessingDrawing" xmlns:wp="http://schemas.openxmlformats.org/drawingml/2006/wordprocessingDrawing" xmlns:w10="urn:schemas-microsoft-com:office:word" xmlns:w="http://schemas.openxmlformats.org/wordprocessingml/2006/main" xmlns:w14="http://schemas.microsoft.com/office/word/2010/wordml" xmlns:w15="http://schemas.microsoft.com/office/word/2012/wordml" xmlns:w16cex="http://schemas.microsoft.com/office/word/2018/wordml/cex" xmlns:w16cid="http://schemas.microsoft.com/office/word/2016/wordml/cid" xmlns:w16="http://schemas.microsoft.com/office/word/2018/wordml" xmlns:w16du="http://schemas.microsoft.com/office/word/2023/wordml/word16du" xmlns:w16sdtdh="http://schemas.microsoft.com/office/word/2020/wordml/sdtdatahash" xmlns:w16sdtfl="http://schemas.microsoft.com/office/word/2024/wordml/sdtformatlock" xmlns:w16se="http://schemas.microsoft.com/office/word/2015/wordml/symex" xmlns:wpg="http://schemas.microsoft.com/office/word/2010/wordprocessingGroup" xmlns:wpi="http://schemas.microsoft.com/office/word/2010/wordprocessingInk" xmlns:wne="http://schemas.microsoft.com/office/word/2006/wordml" xmlns:wps="http://schemas.microsoft.com/office/word/2010/wordprocessingShape" mc:Ignorable="w14 w15 w16se w16cid w16 w16cex w16sdtdh w16sdtfl w16du wp14">
   <w:body>
     <w:p>
       <w:pPr>
-        <w:bidi w:val="0"/>
         <w:spacing w:before="100" w:beforeAutospacing="1" w:after="100" w:afterAutospacing="1" w:line="240" w:lineRule="auto"/>
         <w:outlineLvl w:val="0"/>
         <w:rPr>
-          <w:rFonts w:eastAsia="Times New Roman" w:asciiTheme="minorHAnsi" w:hAnsiTheme="minorHAnsi" w:cs="Times New Roman"/>
+          <w:rFonts w:ascii="Segoe UI" w:eastAsia="Microsoft YaHei" w:hAnsi="Segoe UI" w:cs="Times New Roman"/>
           <w:b/>
           <w:bCs/>
           <w:color w:val="000000"/>
@@ -20,96 +18,45 @@
       </w:pPr>
       <w:r>
         <w:rPr>
-          <w:rStyle w:val="DefaultParagraphFont"/>
-          <w:rFonts w:ascii="SimSun" w:eastAsia="SimSun" w:hAnsi="SimSun" w:cs="SimSun"/>
+          <w:rFonts w:ascii="Segoe UI" w:eastAsia="Microsoft YaHei" w:hAnsi="Segoe UI" w:cs="SimSun"/>
           <w:b/>
           <w:bCs/>
-          <w:i w:val="0"/>
-          <w:iCs w:val="0"/>
-          <w:caps w:val="0"/>
-          <w:smallCaps w:val="0"/>
-          <w:strike w:val="0"/>
-          <w:dstrike w:val="0"/>
-          <w:outline w:val="0"/>
-          <w:shadow w:val="0"/>
-          <w:emboss w:val="0"/>
-          <w:imprint w:val="0"/>
-          <w:noProof w:val="0"/>
-          <w:vanish w:val="0"/>
-          <w:color w:val="000000"/>
-          <w:spacing w:val="0"/>
-          <w:w w:val="100"/>
+          <w:color w:val="000000"/>
           <w:kern w:val="36"/>
-          <w:position w:val="0"/>
           <w:sz w:val="48"/>
           <w:szCs w:val="48"/>
-          <w:highlight w:val="none"/>
-          <w:u w:val="none" w:color="auto"/>
-          <w:bdr w:val="none" w:sz="0" w:space="0" w:color="auto"/>
-          <w:shd w:val="clear" w:color="auto" w:fill="auto"/>
-          <w:vertAlign w:val="baseline"/>
-          <w:rtl w:val="0"/>
-          <w:cs w:val="0"/>
-          <w:lang w:val="en-US" w:eastAsia="zh-CN" w:bidi="ar-SA"/>
+          <w:lang w:eastAsia="zh-CN"/>
         </w:rPr>
         <w:t>Holly Dickson</w:t>
       </w:r>
     </w:p>
     <w:p>
       <w:pPr>
-        <w:bidi w:val="0"/>
         <w:spacing w:before="100" w:beforeAutospacing="1" w:after="100" w:afterAutospacing="1" w:line="240" w:lineRule="auto"/>
         <w:rPr>
-          <w:rFonts w:eastAsia="Times New Roman" w:asciiTheme="minorHAnsi" w:hAnsiTheme="minorHAnsi" w:cs="Times New Roman"/>
-          <w:color w:val="000000"/>
-          <w:sz w:val="27"/>
-          <w:szCs w:val="27"/>
-        </w:rPr>
-      </w:pPr>
-      <w:r>
-        <w:rPr>
-          <w:rStyle w:val="DefaultParagraphFont"/>
-          <w:rFonts w:ascii="SimSun" w:eastAsia="SimSun" w:hAnsi="SimSun" w:cs="SimSun"/>
-          <w:b w:val="0"/>
-          <w:bCs w:val="0"/>
-          <w:i w:val="0"/>
-          <w:iCs w:val="0"/>
-          <w:caps w:val="0"/>
-          <w:smallCaps w:val="0"/>
-          <w:strike w:val="0"/>
-          <w:dstrike w:val="0"/>
-          <w:outline w:val="0"/>
-          <w:shadow w:val="0"/>
-          <w:emboss w:val="0"/>
-          <w:imprint w:val="0"/>
-          <w:noProof w:val="0"/>
-          <w:vanish w:val="0"/>
-          <w:color w:val="000000"/>
-          <w:spacing w:val="0"/>
-          <w:w w:val="100"/>
-          <w:kern w:val="0"/>
-          <w:position w:val="0"/>
-          <w:sz w:val="27"/>
-          <w:szCs w:val="27"/>
-          <w:highlight w:val="none"/>
-          <w:u w:val="none" w:color="auto"/>
-          <w:bdr w:val="none" w:sz="0" w:space="0" w:color="auto"/>
-          <w:shd w:val="clear" w:color="auto" w:fill="auto"/>
-          <w:vertAlign w:val="baseline"/>
-          <w:rtl w:val="0"/>
-          <w:cs w:val="0"/>
-          <w:lang w:val="en-US" w:eastAsia="zh-CN" w:bidi="ar-SA"/>
+          <w:rFonts w:ascii="Segoe UI" w:eastAsia="Microsoft YaHei" w:hAnsi="Segoe UI" w:cs="Times New Roman"/>
+          <w:color w:val="000000"/>
+          <w:sz w:val="27"/>
+          <w:szCs w:val="27"/>
+        </w:rPr>
+      </w:pPr>
+      <w:r>
+        <w:rPr>
+          <w:rFonts w:ascii="Segoe UI" w:eastAsia="Microsoft YaHei" w:hAnsi="Segoe UI" w:cs="SimSun"/>
+          <w:color w:val="000000"/>
+          <w:sz w:val="27"/>
+          <w:szCs w:val="27"/>
+          <w:lang w:eastAsia="zh-CN"/>
         </w:rPr>
         <w:t>高级动画设计师</w:t>
       </w:r>
     </w:p>
     <w:p>
       <w:pPr>
-        <w:bidi w:val="0"/>
         <w:spacing w:before="100" w:beforeAutospacing="1" w:after="100" w:afterAutospacing="1" w:line="240" w:lineRule="auto"/>
         <w:outlineLvl w:val="1"/>
         <w:rPr>
-          <w:rFonts w:eastAsia="Times New Roman" w:asciiTheme="minorHAnsi" w:hAnsiTheme="minorHAnsi" w:cs="Times New Roman"/>
+          <w:rFonts w:ascii="Segoe UI" w:eastAsia="Microsoft YaHei" w:hAnsi="Segoe UI" w:cs="Times New Roman"/>
           <w:b/>
           <w:bCs/>
           <w:color w:val="000000"/>
@@ -119,381 +66,265 @@
       </w:pPr>
       <w:r>
         <w:rPr>
-          <w:rStyle w:val="DefaultParagraphFont"/>
-          <w:rFonts w:ascii="SimSun" w:eastAsia="SimSun" w:hAnsi="SimSun" w:cs="SimSun"/>
+          <w:rFonts w:ascii="Segoe UI" w:eastAsia="Microsoft YaHei" w:hAnsi="Segoe UI" w:cs="SimSun"/>
           <w:b/>
           <w:bCs/>
-          <w:i w:val="0"/>
-          <w:iCs w:val="0"/>
-          <w:caps w:val="0"/>
-          <w:smallCaps w:val="0"/>
-          <w:strike w:val="0"/>
-          <w:dstrike w:val="0"/>
-          <w:outline w:val="0"/>
-          <w:shadow w:val="0"/>
-          <w:emboss w:val="0"/>
-          <w:imprint w:val="0"/>
-          <w:noProof w:val="0"/>
-          <w:vanish w:val="0"/>
-          <w:color w:val="000000"/>
-          <w:spacing w:val="0"/>
-          <w:w w:val="100"/>
-          <w:kern w:val="0"/>
-          <w:position w:val="0"/>
+          <w:color w:val="000000"/>
           <w:sz w:val="36"/>
           <w:szCs w:val="36"/>
-          <w:highlight w:val="none"/>
-          <w:u w:val="none" w:color="auto"/>
-          <w:bdr w:val="none" w:sz="0" w:space="0" w:color="auto"/>
-          <w:shd w:val="clear" w:color="auto" w:fill="auto"/>
-          <w:vertAlign w:val="baseline"/>
-          <w:rtl w:val="0"/>
-          <w:cs w:val="0"/>
-          <w:lang w:val="en-US" w:eastAsia="zh-CN" w:bidi="ar-SA"/>
+          <w:lang w:eastAsia="zh-CN"/>
         </w:rPr>
         <w:t>总结</w:t>
       </w:r>
     </w:p>
     <w:p>
       <w:pPr>
-        <w:bidi w:val="0"/>
         <w:spacing w:before="100" w:beforeAutospacing="1" w:after="100" w:afterAutospacing="1" w:line="240" w:lineRule="auto"/>
         <w:rPr>
-          <w:rFonts w:eastAsia="Times New Roman" w:asciiTheme="minorHAnsi" w:hAnsiTheme="minorHAnsi" w:cs="Times New Roman"/>
-          <w:color w:val="000000"/>
-          <w:sz w:val="27"/>
-          <w:szCs w:val="27"/>
-        </w:rPr>
-      </w:pPr>
-      <w:r>
-        <w:rPr>
-          <w:rStyle w:val="DefaultParagraphFont"/>
-          <w:rFonts w:ascii="SimSun" w:eastAsia="SimSun" w:hAnsi="SimSun" w:cs="SimSun"/>
-          <w:b w:val="0"/>
-          <w:bCs w:val="0"/>
-          <w:i w:val="0"/>
-          <w:iCs w:val="0"/>
-          <w:caps w:val="0"/>
-          <w:smallCaps w:val="0"/>
-          <w:strike w:val="0"/>
-          <w:dstrike w:val="0"/>
-          <w:outline w:val="0"/>
-          <w:shadow w:val="0"/>
-          <w:emboss w:val="0"/>
-          <w:imprint w:val="0"/>
-          <w:noProof w:val="0"/>
-          <w:vanish w:val="0"/>
-          <w:color w:val="000000"/>
-          <w:spacing w:val="0"/>
-          <w:w w:val="100"/>
-          <w:kern w:val="0"/>
-          <w:position w:val="0"/>
-          <w:sz w:val="27"/>
-          <w:szCs w:val="27"/>
-          <w:highlight w:val="none"/>
-          <w:u w:val="none" w:color="auto"/>
-          <w:bdr w:val="none" w:sz="0" w:space="0" w:color="auto"/>
-          <w:shd w:val="clear" w:color="auto" w:fill="auto"/>
-          <w:vertAlign w:val="baseline"/>
-          <w:rtl w:val="0"/>
-          <w:cs w:val="0"/>
-          <w:lang w:val="en-US" w:eastAsia="zh-CN" w:bidi="ar-SA"/>
-        </w:rPr>
-        <w:t>经验丰富、富有创意且注重细节的动画设计师。</w:t>
-      </w:r>
-      <w:r>
-        <w:rPr>
-          <w:rStyle w:val="DefaultParagraphFont"/>
-          <w:rFonts w:ascii="SimSun" w:eastAsia="SimSun" w:hAnsi="SimSun" w:cs="SimSun"/>
-          <w:b w:val="0"/>
-          <w:bCs w:val="0"/>
-          <w:i w:val="0"/>
-          <w:iCs w:val="0"/>
-          <w:caps w:val="0"/>
-          <w:smallCaps w:val="0"/>
-          <w:strike w:val="0"/>
-          <w:dstrike w:val="0"/>
-          <w:outline w:val="0"/>
-          <w:shadow w:val="0"/>
-          <w:emboss w:val="0"/>
-          <w:imprint w:val="0"/>
-          <w:noProof w:val="0"/>
-          <w:vanish w:val="0"/>
-          <w:color w:val="000000"/>
-          <w:spacing w:val="0"/>
-          <w:w w:val="100"/>
-          <w:kern w:val="0"/>
-          <w:position w:val="0"/>
-          <w:sz w:val="27"/>
-          <w:szCs w:val="27"/>
-          <w:highlight w:val="none"/>
-          <w:u w:val="none" w:color="auto"/>
-          <w:bdr w:val="none" w:sz="0" w:space="0" w:color="auto"/>
-          <w:shd w:val="clear" w:color="auto" w:fill="auto"/>
-          <w:vertAlign w:val="baseline"/>
-          <w:rtl w:val="0"/>
-          <w:cs w:val="0"/>
-          <w:lang w:val="en-US" w:eastAsia="zh-CN" w:bidi="ar-SA"/>
-        </w:rPr>
-        <w:t>精通 2D 和 3D 动画软件，包括 Adobe After Effects、Autodesk Maya 和 Cinema 4D。</w:t>
-      </w:r>
-      <w:r>
-        <w:rPr>
-          <w:rStyle w:val="DefaultParagraphFont"/>
-          <w:rFonts w:ascii="SimSun" w:eastAsia="SimSun" w:hAnsi="SimSun" w:cs="SimSun"/>
-          <w:b w:val="0"/>
-          <w:bCs w:val="0"/>
-          <w:i w:val="0"/>
-          <w:iCs w:val="0"/>
-          <w:caps w:val="0"/>
-          <w:smallCaps w:val="0"/>
-          <w:strike w:val="0"/>
-          <w:dstrike w:val="0"/>
-          <w:outline w:val="0"/>
-          <w:shadow w:val="0"/>
-          <w:emboss w:val="0"/>
-          <w:imprint w:val="0"/>
-          <w:noProof w:val="0"/>
-          <w:vanish w:val="0"/>
-          <w:color w:val="000000"/>
-          <w:spacing w:val="0"/>
-          <w:w w:val="100"/>
-          <w:kern w:val="0"/>
-          <w:position w:val="0"/>
-          <w:sz w:val="27"/>
-          <w:szCs w:val="27"/>
-          <w:highlight w:val="none"/>
-          <w:u w:val="none" w:color="auto"/>
-          <w:bdr w:val="none" w:sz="0" w:space="0" w:color="auto"/>
-          <w:shd w:val="clear" w:color="auto" w:fill="auto"/>
-          <w:vertAlign w:val="baseline"/>
-          <w:rtl w:val="0"/>
-          <w:cs w:val="0"/>
-          <w:lang w:val="en-US" w:eastAsia="zh-CN" w:bidi="ar-SA"/>
-        </w:rPr>
-        <w:t>热衷于创作具有视觉冲击力的动画来吸引受众。</w:t>
-      </w:r>
-      <w:r>
-        <w:rPr>
-          <w:rStyle w:val="DefaultParagraphFont"/>
-          <w:rFonts w:ascii="SimSun" w:eastAsia="SimSun" w:hAnsi="SimSun" w:cs="SimSun"/>
-          <w:b w:val="0"/>
-          <w:bCs w:val="0"/>
-          <w:i w:val="0"/>
-          <w:iCs w:val="0"/>
-          <w:caps w:val="0"/>
-          <w:smallCaps w:val="0"/>
-          <w:strike w:val="0"/>
-          <w:dstrike w:val="0"/>
-          <w:outline w:val="0"/>
-          <w:shadow w:val="0"/>
-          <w:emboss w:val="0"/>
-          <w:imprint w:val="0"/>
-          <w:noProof w:val="0"/>
-          <w:vanish w:val="0"/>
-          <w:color w:val="000000"/>
-          <w:spacing w:val="0"/>
-          <w:w w:val="100"/>
-          <w:kern w:val="0"/>
-          <w:position w:val="0"/>
-          <w:sz w:val="27"/>
-          <w:szCs w:val="27"/>
-          <w:highlight w:val="none"/>
-          <w:u w:val="none" w:color="auto"/>
-          <w:bdr w:val="none" w:sz="0" w:space="0" w:color="auto"/>
-          <w:shd w:val="clear" w:color="auto" w:fill="auto"/>
-          <w:vertAlign w:val="baseline"/>
-          <w:rtl w:val="0"/>
-          <w:cs w:val="0"/>
-          <w:lang w:val="en-US" w:eastAsia="zh-CN" w:bidi="ar-SA"/>
-        </w:rPr>
-        <w:t>希望担任高级动画设计师一职，利用我的技能和经验创作高质量的动画。</w:t>
+          <w:rFonts w:ascii="Segoe UI" w:eastAsia="Microsoft YaHei" w:hAnsi="Segoe UI" w:cs="Times New Roman"/>
+          <w:color w:val="000000"/>
+          <w:sz w:val="27"/>
+          <w:szCs w:val="27"/>
+          <w:lang w:eastAsia="zh-CN"/>
+        </w:rPr>
+      </w:pPr>
+      <w:r>
+        <w:rPr>
+          <w:rFonts w:ascii="Segoe UI" w:eastAsia="Microsoft YaHei" w:hAnsi="Segoe UI" w:cs="SimSun"/>
+          <w:color w:val="000000"/>
+          <w:sz w:val="27"/>
+          <w:szCs w:val="27"/>
+          <w:lang w:eastAsia="zh-CN"/>
+        </w:rPr>
+        <w:t>经验丰富、富有创意且注重细节的动画设计师。精通</w:t>
+      </w:r>
+      <w:r>
+        <w:rPr>
+          <w:rFonts w:ascii="Segoe UI" w:eastAsia="Microsoft YaHei" w:hAnsi="Segoe UI" w:cs="SimSun"/>
+          <w:color w:val="000000"/>
+          <w:sz w:val="27"/>
+          <w:szCs w:val="27"/>
+          <w:lang w:eastAsia="zh-CN"/>
+        </w:rPr>
+        <w:t xml:space="preserve"> 2D </w:t>
+      </w:r>
+      <w:r>
+        <w:rPr>
+          <w:rFonts w:ascii="Segoe UI" w:eastAsia="Microsoft YaHei" w:hAnsi="Segoe UI" w:cs="SimSun"/>
+          <w:color w:val="000000"/>
+          <w:sz w:val="27"/>
+          <w:szCs w:val="27"/>
+          <w:lang w:eastAsia="zh-CN"/>
+        </w:rPr>
+        <w:t>和</w:t>
+      </w:r>
+      <w:r>
+        <w:rPr>
+          <w:rFonts w:ascii="Segoe UI" w:eastAsia="Microsoft YaHei" w:hAnsi="Segoe UI" w:cs="SimSun"/>
+          <w:color w:val="000000"/>
+          <w:sz w:val="27"/>
+          <w:szCs w:val="27"/>
+          <w:lang w:eastAsia="zh-CN"/>
+        </w:rPr>
+        <w:t xml:space="preserve"> 3D </w:t>
+      </w:r>
+      <w:r>
+        <w:rPr>
+          <w:rFonts w:ascii="Segoe UI" w:eastAsia="Microsoft YaHei" w:hAnsi="Segoe UI" w:cs="SimSun"/>
+          <w:color w:val="000000"/>
+          <w:sz w:val="27"/>
+          <w:szCs w:val="27"/>
+          <w:lang w:eastAsia="zh-CN"/>
+        </w:rPr>
+        <w:t>动画软件，包括</w:t>
+      </w:r>
+      <w:r>
+        <w:rPr>
+          <w:rFonts w:ascii="Segoe UI" w:eastAsia="Microsoft YaHei" w:hAnsi="Segoe UI" w:cs="SimSun"/>
+          <w:color w:val="000000"/>
+          <w:sz w:val="27"/>
+          <w:szCs w:val="27"/>
+          <w:lang w:eastAsia="zh-CN"/>
+        </w:rPr>
+        <w:t xml:space="preserve"> Adobe After Effects</w:t>
+      </w:r>
+      <w:r>
+        <w:rPr>
+          <w:rFonts w:ascii="Segoe UI" w:eastAsia="Microsoft YaHei" w:hAnsi="Segoe UI" w:cs="SimSun"/>
+          <w:color w:val="000000"/>
+          <w:sz w:val="27"/>
+          <w:szCs w:val="27"/>
+          <w:lang w:eastAsia="zh-CN"/>
+        </w:rPr>
+        <w:t>、</w:t>
+      </w:r>
+      <w:r>
+        <w:rPr>
+          <w:rFonts w:ascii="Segoe UI" w:eastAsia="Microsoft YaHei" w:hAnsi="Segoe UI" w:cs="SimSun"/>
+          <w:color w:val="000000"/>
+          <w:sz w:val="27"/>
+          <w:szCs w:val="27"/>
+          <w:lang w:eastAsia="zh-CN"/>
+        </w:rPr>
+        <w:t xml:space="preserve">Autodesk Maya </w:t>
+      </w:r>
+      <w:r>
+        <w:rPr>
+          <w:rFonts w:ascii="Segoe UI" w:eastAsia="Microsoft YaHei" w:hAnsi="Segoe UI" w:cs="SimSun"/>
+          <w:color w:val="000000"/>
+          <w:sz w:val="27"/>
+          <w:szCs w:val="27"/>
+          <w:lang w:eastAsia="zh-CN"/>
+        </w:rPr>
+        <w:t>和</w:t>
+      </w:r>
+      <w:r>
+        <w:rPr>
+          <w:rFonts w:ascii="Segoe UI" w:eastAsia="Microsoft YaHei" w:hAnsi="Segoe UI" w:cs="SimSun"/>
+          <w:color w:val="000000"/>
+          <w:sz w:val="27"/>
+          <w:szCs w:val="27"/>
+          <w:lang w:eastAsia="zh-CN"/>
+        </w:rPr>
+        <w:t xml:space="preserve"> Cinema 4D</w:t>
+      </w:r>
+      <w:r>
+        <w:rPr>
+          <w:rFonts w:ascii="Segoe UI" w:eastAsia="Microsoft YaHei" w:hAnsi="Segoe UI" w:cs="SimSun"/>
+          <w:color w:val="000000"/>
+          <w:sz w:val="27"/>
+          <w:szCs w:val="27"/>
+          <w:lang w:eastAsia="zh-CN"/>
+        </w:rPr>
+        <w:t>。热衷于创作具有视觉冲击力的动画来吸引受众。希望担任高级动画设计师一职，利用我的技能和经验创作高质量的动画。</w:t>
       </w:r>
     </w:p>
     <w:p>
       <w:pPr>
-        <w:bidi w:val="0"/>
         <w:spacing w:before="100" w:beforeAutospacing="1" w:after="100" w:afterAutospacing="1" w:line="240" w:lineRule="auto"/>
         <w:outlineLvl w:val="1"/>
         <w:rPr>
-          <w:rFonts w:eastAsia="Times New Roman" w:asciiTheme="minorHAnsi" w:hAnsiTheme="minorHAnsi" w:cs="Times New Roman"/>
+          <w:rFonts w:ascii="Segoe UI" w:eastAsia="Microsoft YaHei" w:hAnsi="Segoe UI" w:cs="Times New Roman"/>
           <w:b/>
           <w:bCs/>
           <w:color w:val="000000"/>
           <w:sz w:val="36"/>
           <w:szCs w:val="36"/>
-        </w:rPr>
-      </w:pPr>
-      <w:r>
-        <w:rPr>
-          <w:rStyle w:val="DefaultParagraphFont"/>
-          <w:rFonts w:ascii="SimSun" w:eastAsia="SimSun" w:hAnsi="SimSun" w:cs="SimSun"/>
+          <w:lang w:eastAsia="zh-CN"/>
+        </w:rPr>
+      </w:pPr>
+      <w:r>
+        <w:rPr>
+          <w:rFonts w:ascii="Segoe UI" w:eastAsia="Microsoft YaHei" w:hAnsi="Segoe UI" w:cs="SimSun"/>
           <w:b/>
           <w:bCs/>
-          <w:i w:val="0"/>
-          <w:iCs w:val="0"/>
-          <w:caps w:val="0"/>
-          <w:smallCaps w:val="0"/>
-          <w:strike w:val="0"/>
-          <w:dstrike w:val="0"/>
-          <w:outline w:val="0"/>
-          <w:shadow w:val="0"/>
-          <w:emboss w:val="0"/>
-          <w:imprint w:val="0"/>
-          <w:noProof w:val="0"/>
-          <w:vanish w:val="0"/>
-          <w:color w:val="000000"/>
-          <w:spacing w:val="0"/>
-          <w:w w:val="100"/>
-          <w:kern w:val="0"/>
-          <w:position w:val="0"/>
+          <w:color w:val="000000"/>
           <w:sz w:val="36"/>
           <w:szCs w:val="36"/>
-          <w:highlight w:val="none"/>
-          <w:u w:val="none" w:color="auto"/>
-          <w:bdr w:val="none" w:sz="0" w:space="0" w:color="auto"/>
-          <w:shd w:val="clear" w:color="auto" w:fill="auto"/>
-          <w:vertAlign w:val="baseline"/>
-          <w:rtl w:val="0"/>
-          <w:cs w:val="0"/>
-          <w:lang w:val="en-US" w:eastAsia="zh-CN" w:bidi="ar-SA"/>
+          <w:lang w:eastAsia="zh-CN"/>
         </w:rPr>
         <w:t>工作经历</w:t>
       </w:r>
     </w:p>
     <w:p>
       <w:pPr>
-        <w:bidi w:val="0"/>
         <w:spacing w:before="100" w:beforeAutospacing="1" w:after="100" w:afterAutospacing="1" w:line="240" w:lineRule="auto"/>
         <w:outlineLvl w:val="2"/>
         <w:rPr>
-          <w:rFonts w:eastAsia="Times New Roman" w:asciiTheme="minorHAnsi" w:hAnsiTheme="minorHAnsi" w:cs="Times New Roman"/>
+          <w:rFonts w:ascii="Segoe UI" w:eastAsia="Microsoft YaHei" w:hAnsi="Segoe UI" w:cs="Times New Roman"/>
           <w:b/>
           <w:bCs/>
           <w:color w:val="000000"/>
           <w:sz w:val="27"/>
           <w:szCs w:val="27"/>
-        </w:rPr>
-      </w:pPr>
-      <w:r>
-        <w:rPr>
-          <w:rStyle w:val="DefaultParagraphFont"/>
-          <w:rFonts w:ascii="SimSun" w:eastAsia="SimSun" w:hAnsi="SimSun" w:cs="SimSun"/>
+          <w:lang w:eastAsia="zh-CN"/>
+        </w:rPr>
+      </w:pPr>
+      <w:r>
+        <w:rPr>
+          <w:rFonts w:ascii="Segoe UI" w:eastAsia="Microsoft YaHei" w:hAnsi="Segoe UI" w:cs="SimSun"/>
           <w:b/>
           <w:bCs/>
-          <w:i w:val="0"/>
-          <w:iCs w:val="0"/>
-          <w:caps w:val="0"/>
-          <w:smallCaps w:val="0"/>
-          <w:strike w:val="0"/>
-          <w:dstrike w:val="0"/>
-          <w:outline w:val="0"/>
-          <w:shadow w:val="0"/>
-          <w:emboss w:val="0"/>
-          <w:imprint w:val="0"/>
-          <w:noProof w:val="0"/>
-          <w:vanish w:val="0"/>
-          <w:color w:val="000000"/>
-          <w:spacing w:val="0"/>
-          <w:w w:val="100"/>
-          <w:kern w:val="0"/>
-          <w:position w:val="0"/>
-          <w:sz w:val="27"/>
-          <w:szCs w:val="27"/>
-          <w:highlight w:val="none"/>
-          <w:u w:val="none" w:color="auto"/>
-          <w:bdr w:val="none" w:sz="0" w:space="0" w:color="auto"/>
-          <w:shd w:val="clear" w:color="auto" w:fill="auto"/>
-          <w:vertAlign w:val="baseline"/>
-          <w:rtl w:val="0"/>
-          <w:cs w:val="0"/>
-          <w:lang w:val="en-US" w:eastAsia="zh-CN" w:bidi="ar-SA"/>
+          <w:color w:val="000000"/>
+          <w:sz w:val="27"/>
+          <w:szCs w:val="27"/>
+          <w:lang w:eastAsia="zh-CN"/>
         </w:rPr>
         <w:t>初级动画设计师</w:t>
       </w:r>
     </w:p>
     <w:p>
       <w:pPr>
-        <w:bidi w:val="0"/>
         <w:spacing w:before="100" w:beforeAutospacing="1" w:after="100" w:afterAutospacing="1" w:line="240" w:lineRule="auto"/>
         <w:rPr>
-          <w:rFonts w:eastAsia="Times New Roman" w:asciiTheme="minorHAnsi" w:hAnsiTheme="minorHAnsi" w:cs="Times New Roman"/>
-          <w:color w:val="000000"/>
-          <w:sz w:val="27"/>
-          <w:szCs w:val="27"/>
-        </w:rPr>
-      </w:pPr>
-      <w:r>
-        <w:rPr>
-          <w:rStyle w:val="DefaultParagraphFont"/>
-          <w:rFonts w:ascii="SimSun" w:eastAsia="SimSun" w:hAnsi="SimSun" w:cs="SimSun"/>
+          <w:rFonts w:ascii="Segoe UI" w:eastAsia="Microsoft YaHei" w:hAnsi="Segoe UI" w:cs="Times New Roman"/>
+          <w:color w:val="000000"/>
+          <w:sz w:val="27"/>
+          <w:szCs w:val="27"/>
+          <w:lang w:eastAsia="zh-CN"/>
+        </w:rPr>
+      </w:pPr>
+      <w:r>
+        <w:rPr>
+          <w:rFonts w:ascii="Segoe UI" w:eastAsia="Microsoft YaHei" w:hAnsi="Segoe UI" w:cs="SimSun"/>
           <w:b/>
           <w:bCs/>
-          <w:i w:val="0"/>
-          <w:iCs w:val="0"/>
-          <w:caps w:val="0"/>
-          <w:smallCaps w:val="0"/>
-          <w:strike w:val="0"/>
-          <w:dstrike w:val="0"/>
-          <w:outline w:val="0"/>
-          <w:shadow w:val="0"/>
-          <w:emboss w:val="0"/>
-          <w:imprint w:val="0"/>
-          <w:noProof w:val="0"/>
-          <w:vanish w:val="0"/>
-          <w:color w:val="000000"/>
-          <w:spacing w:val="0"/>
-          <w:w w:val="100"/>
-          <w:kern w:val="0"/>
-          <w:position w:val="0"/>
-          <w:sz w:val="27"/>
-          <w:szCs w:val="27"/>
-          <w:highlight w:val="none"/>
-          <w:u w:val="none" w:color="auto"/>
-          <w:bdr w:val="none" w:sz="0" w:space="0" w:color="auto"/>
-          <w:shd w:val="clear" w:color="auto" w:fill="auto"/>
-          <w:vertAlign w:val="baseline"/>
-          <w:rtl w:val="0"/>
-          <w:cs w:val="0"/>
-          <w:lang w:val="en-US" w:eastAsia="zh-CN" w:bidi="ar-SA"/>
+          <w:color w:val="000000"/>
+          <w:sz w:val="27"/>
+          <w:szCs w:val="27"/>
+          <w:lang w:eastAsia="zh-CN"/>
         </w:rPr>
         <w:t>平面设计学院</w:t>
       </w:r>
       <w:r>
         <w:rPr>
-          <w:rStyle w:val="DefaultParagraphFont"/>
-          <w:rFonts w:ascii="SimSun" w:eastAsia="SimSun" w:hAnsi="SimSun" w:cs="SimSun"/>
-          <w:b w:val="0"/>
-          <w:bCs w:val="0"/>
-          <w:i w:val="0"/>
-          <w:iCs w:val="0"/>
-          <w:caps w:val="0"/>
-          <w:smallCaps w:val="0"/>
-          <w:strike w:val="0"/>
-          <w:dstrike w:val="0"/>
-          <w:outline w:val="0"/>
-          <w:shadow w:val="0"/>
-          <w:emboss w:val="0"/>
-          <w:imprint w:val="0"/>
-          <w:noProof w:val="0"/>
-          <w:vanish w:val="0"/>
-          <w:color w:val="000000"/>
-          <w:spacing w:val="0"/>
-          <w:w w:val="100"/>
-          <w:kern w:val="0"/>
-          <w:position w:val="0"/>
-          <w:sz w:val="27"/>
-          <w:szCs w:val="27"/>
-          <w:highlight w:val="none"/>
-          <w:u w:val="none" w:color="auto"/>
-          <w:bdr w:val="none" w:sz="0" w:space="0" w:color="auto"/>
-          <w:shd w:val="clear" w:color="auto" w:fill="auto"/>
-          <w:vertAlign w:val="baseline"/>
-          <w:rtl w:val="0"/>
-          <w:cs w:val="0"/>
-          <w:lang w:val="en-US" w:eastAsia="zh-CN" w:bidi="ar-SA"/>
-        </w:rPr>
-        <w:t>（美国明尼苏达州明尼阿波利斯）（2022 年 6 月至今）</w:t>
+          <w:rFonts w:ascii="Segoe UI" w:eastAsia="Microsoft YaHei" w:hAnsi="Segoe UI" w:cs="SimSun"/>
+          <w:color w:val="000000"/>
+          <w:sz w:val="27"/>
+          <w:szCs w:val="27"/>
+          <w:lang w:eastAsia="zh-CN"/>
+        </w:rPr>
+        <w:t>（美国明尼苏达州明尼阿波利斯）（</w:t>
+      </w:r>
+      <w:r>
+        <w:rPr>
+          <w:rFonts w:ascii="Segoe UI" w:eastAsia="Microsoft YaHei" w:hAnsi="Segoe UI" w:cs="SimSun"/>
+          <w:color w:val="000000"/>
+          <w:sz w:val="27"/>
+          <w:szCs w:val="27"/>
+          <w:lang w:eastAsia="zh-CN"/>
+        </w:rPr>
+        <w:t xml:space="preserve">2022 </w:t>
+      </w:r>
+      <w:r>
+        <w:rPr>
+          <w:rFonts w:ascii="Segoe UI" w:eastAsia="Microsoft YaHei" w:hAnsi="Segoe UI" w:cs="SimSun"/>
+          <w:color w:val="000000"/>
+          <w:sz w:val="27"/>
+          <w:szCs w:val="27"/>
+          <w:lang w:eastAsia="zh-CN"/>
+        </w:rPr>
+        <w:t>年</w:t>
+      </w:r>
+      <w:r>
+        <w:rPr>
+          <w:rFonts w:ascii="Segoe UI" w:eastAsia="Microsoft YaHei" w:hAnsi="Segoe UI" w:cs="SimSun"/>
+          <w:color w:val="000000"/>
+          <w:sz w:val="27"/>
+          <w:szCs w:val="27"/>
+          <w:lang w:eastAsia="zh-CN"/>
+        </w:rPr>
+        <w:t xml:space="preserve"> 6 </w:t>
+      </w:r>
+      <w:r>
+        <w:rPr>
+          <w:rFonts w:ascii="Segoe UI" w:eastAsia="Microsoft YaHei" w:hAnsi="Segoe UI" w:cs="SimSun"/>
+          <w:color w:val="000000"/>
+          <w:sz w:val="27"/>
+          <w:szCs w:val="27"/>
+          <w:lang w:eastAsia="zh-CN"/>
+        </w:rPr>
+        <w:t>月至今）</w:t>
       </w:r>
     </w:p>
     <w:p>
@@ -502,50 +333,63 @@
           <w:ilvl w:val="0"/>
           <w:numId w:val="1"/>
         </w:numPr>
-        <w:bidi w:val="0"/>
         <w:spacing w:before="100" w:beforeAutospacing="1" w:after="100" w:afterAutospacing="1" w:line="240" w:lineRule="auto"/>
         <w:rPr>
-          <w:rFonts w:eastAsia="Times New Roman" w:asciiTheme="minorHAnsi" w:hAnsiTheme="minorHAnsi" w:cs="Times New Roman"/>
-          <w:color w:val="000000"/>
-          <w:sz w:val="27"/>
-          <w:szCs w:val="27"/>
-        </w:rPr>
-      </w:pPr>
-      <w:r>
-        <w:rPr>
-          <w:rStyle w:val="DefaultParagraphFont"/>
-          <w:rFonts w:ascii="SimSun" w:eastAsia="SimSun" w:hAnsi="SimSun" w:cs="SimSun"/>
-          <w:b w:val="0"/>
-          <w:bCs w:val="0"/>
-          <w:i w:val="0"/>
-          <w:iCs w:val="0"/>
-          <w:caps w:val="0"/>
-          <w:smallCaps w:val="0"/>
-          <w:strike w:val="0"/>
-          <w:dstrike w:val="0"/>
-          <w:outline w:val="0"/>
-          <w:shadow w:val="0"/>
-          <w:emboss w:val="0"/>
-          <w:imprint w:val="0"/>
-          <w:noProof w:val="0"/>
-          <w:vanish w:val="0"/>
-          <w:color w:val="000000"/>
-          <w:spacing w:val="0"/>
-          <w:w w:val="100"/>
-          <w:kern w:val="0"/>
-          <w:position w:val="0"/>
-          <w:sz w:val="27"/>
-          <w:szCs w:val="27"/>
-          <w:highlight w:val="none"/>
-          <w:u w:val="none" w:color="auto"/>
-          <w:bdr w:val="none" w:sz="0" w:space="0" w:color="auto"/>
-          <w:shd w:val="clear" w:color="auto" w:fill="auto"/>
-          <w:vertAlign w:val="baseline"/>
-          <w:rtl w:val="0"/>
-          <w:cs w:val="0"/>
-          <w:lang w:val="en-US" w:eastAsia="zh-CN" w:bidi="ar-SA"/>
-        </w:rPr>
-        <w:t>与资深设计师合作，为各种客户制作 2D 和 3D 动画。</w:t>
+          <w:rFonts w:ascii="Segoe UI" w:eastAsia="Microsoft YaHei" w:hAnsi="Segoe UI" w:cs="Times New Roman"/>
+          <w:color w:val="000000"/>
+          <w:sz w:val="27"/>
+          <w:szCs w:val="27"/>
+        </w:rPr>
+      </w:pPr>
+      <w:r>
+        <w:rPr>
+          <w:rFonts w:ascii="Segoe UI" w:eastAsia="Microsoft YaHei" w:hAnsi="Segoe UI" w:cs="SimSun"/>
+          <w:color w:val="000000"/>
+          <w:sz w:val="27"/>
+          <w:szCs w:val="27"/>
+          <w:lang w:eastAsia="zh-CN"/>
+        </w:rPr>
+        <w:t>与资深设计师合作，为各种客户制作</w:t>
+      </w:r>
+      <w:r>
+        <w:rPr>
+          <w:rFonts w:ascii="Segoe UI" w:eastAsia="Microsoft YaHei" w:hAnsi="Segoe UI" w:cs="SimSun"/>
+          <w:color w:val="000000"/>
+          <w:sz w:val="27"/>
+          <w:szCs w:val="27"/>
+          <w:lang w:eastAsia="zh-CN"/>
+        </w:rPr>
+        <w:t xml:space="preserve"> 2D </w:t>
+      </w:r>
+      <w:r>
+        <w:rPr>
+          <w:rFonts w:ascii="Segoe UI" w:eastAsia="Microsoft YaHei" w:hAnsi="Segoe UI" w:cs="SimSun"/>
+          <w:color w:val="000000"/>
+          <w:sz w:val="27"/>
+          <w:szCs w:val="27"/>
+          <w:lang w:eastAsia="zh-CN"/>
+        </w:rPr>
+        <w:t>和</w:t>
+      </w:r>
+      <w:r>
+        <w:rPr>
+          <w:rFonts w:ascii="Segoe UI" w:eastAsia="Microsoft YaHei" w:hAnsi="Segoe UI" w:cs="SimSun"/>
+          <w:color w:val="000000"/>
+          <w:sz w:val="27"/>
+          <w:szCs w:val="27"/>
+          <w:lang w:eastAsia="zh-CN"/>
+        </w:rPr>
+        <w:t xml:space="preserve"> 3D </w:t>
+      </w:r>
+      <w:r>
+        <w:rPr>
+          <w:rFonts w:ascii="Segoe UI" w:eastAsia="Microsoft YaHei" w:hAnsi="Segoe UI" w:cs="SimSun"/>
+          <w:color w:val="000000"/>
+          <w:sz w:val="27"/>
+          <w:szCs w:val="27"/>
+          <w:lang w:eastAsia="zh-CN"/>
+        </w:rPr>
+        <w:t>动画。</w:t>
       </w:r>
     </w:p>
     <w:p>
@@ -554,48 +398,21 @@
           <w:ilvl w:val="0"/>
           <w:numId w:val="1"/>
         </w:numPr>
-        <w:bidi w:val="0"/>
         <w:spacing w:before="100" w:beforeAutospacing="1" w:after="100" w:afterAutospacing="1" w:line="240" w:lineRule="auto"/>
         <w:rPr>
-          <w:rFonts w:eastAsia="Times New Roman" w:asciiTheme="minorHAnsi" w:hAnsiTheme="minorHAnsi" w:cs="Times New Roman"/>
-          <w:color w:val="000000"/>
-          <w:sz w:val="27"/>
-          <w:szCs w:val="27"/>
-        </w:rPr>
-      </w:pPr>
-      <w:r>
-        <w:rPr>
-          <w:rStyle w:val="DefaultParagraphFont"/>
-          <w:rFonts w:ascii="SimSun" w:eastAsia="SimSun" w:hAnsi="SimSun" w:cs="SimSun"/>
-          <w:b w:val="0"/>
-          <w:bCs w:val="0"/>
-          <w:i w:val="0"/>
-          <w:iCs w:val="0"/>
-          <w:caps w:val="0"/>
-          <w:smallCaps w:val="0"/>
-          <w:strike w:val="0"/>
-          <w:dstrike w:val="0"/>
-          <w:outline w:val="0"/>
-          <w:shadow w:val="0"/>
-          <w:emboss w:val="0"/>
-          <w:imprint w:val="0"/>
-          <w:noProof w:val="0"/>
-          <w:vanish w:val="0"/>
-          <w:color w:val="000000"/>
-          <w:spacing w:val="0"/>
-          <w:w w:val="100"/>
-          <w:kern w:val="0"/>
-          <w:position w:val="0"/>
-          <w:sz w:val="27"/>
-          <w:szCs w:val="27"/>
-          <w:highlight w:val="none"/>
-          <w:u w:val="none" w:color="auto"/>
-          <w:bdr w:val="none" w:sz="0" w:space="0" w:color="auto"/>
-          <w:shd w:val="clear" w:color="auto" w:fill="auto"/>
-          <w:vertAlign w:val="baseline"/>
-          <w:rtl w:val="0"/>
-          <w:cs w:val="0"/>
-          <w:lang w:val="en-US" w:eastAsia="zh-CN" w:bidi="ar-SA"/>
+          <w:rFonts w:ascii="Segoe UI" w:eastAsia="Microsoft YaHei" w:hAnsi="Segoe UI" w:cs="Times New Roman"/>
+          <w:color w:val="000000"/>
+          <w:sz w:val="27"/>
+          <w:szCs w:val="27"/>
+        </w:rPr>
+      </w:pPr>
+      <w:r>
+        <w:rPr>
+          <w:rFonts w:ascii="Segoe UI" w:eastAsia="Microsoft YaHei" w:hAnsi="Segoe UI" w:cs="SimSun"/>
+          <w:color w:val="000000"/>
+          <w:sz w:val="27"/>
+          <w:szCs w:val="27"/>
+          <w:lang w:eastAsia="zh-CN"/>
         </w:rPr>
         <w:t>协助制作分镜和动画。</w:t>
       </w:r>
@@ -606,50 +423,84 @@
           <w:ilvl w:val="0"/>
           <w:numId w:val="1"/>
         </w:numPr>
-        <w:bidi w:val="0"/>
         <w:spacing w:before="100" w:beforeAutospacing="1" w:after="100" w:afterAutospacing="1" w:line="240" w:lineRule="auto"/>
-        <w:rPr>
-          <w:rFonts w:eastAsia="Times New Roman" w:asciiTheme="minorHAnsi" w:hAnsiTheme="minorHAnsi" w:cs="Times New Roman"/>
-          <w:color w:val="000000"/>
-          <w:sz w:val="27"/>
-          <w:szCs w:val="27"/>
-        </w:rPr>
-      </w:pPr>
-      <w:r>
-        <w:rPr>
-          <w:rStyle w:val="DefaultParagraphFont"/>
-          <w:rFonts w:ascii="SimSun" w:eastAsia="SimSun" w:hAnsi="SimSun" w:cs="SimSun"/>
-          <w:b w:val="0"/>
-          <w:bCs w:val="0"/>
-          <w:i w:val="0"/>
-          <w:iCs w:val="0"/>
-          <w:caps w:val="0"/>
-          <w:smallCaps w:val="0"/>
-          <w:strike w:val="0"/>
-          <w:dstrike w:val="0"/>
-          <w:outline w:val="0"/>
-          <w:shadow w:val="0"/>
-          <w:emboss w:val="0"/>
-          <w:imprint w:val="0"/>
-          <w:noProof w:val="0"/>
-          <w:vanish w:val="0"/>
-          <w:color w:val="000000"/>
-          <w:spacing w:val="0"/>
-          <w:w w:val="100"/>
-          <w:kern w:val="0"/>
-          <w:position w:val="0"/>
-          <w:sz w:val="27"/>
-          <w:szCs w:val="27"/>
-          <w:highlight w:val="none"/>
-          <w:u w:val="none" w:color="auto"/>
-          <w:bdr w:val="none" w:sz="0" w:space="0" w:color="auto"/>
-          <w:shd w:val="clear" w:color="auto" w:fill="auto"/>
-          <w:vertAlign w:val="baseline"/>
-          <w:rtl w:val="0"/>
-          <w:cs w:val="0"/>
-          <w:lang w:val="en-US" w:eastAsia="zh-CN" w:bidi="ar-SA"/>
-        </w:rPr>
-        <w:t>使用 Adobe After Effects、Autodesk Maya 和 Cinema 4D 制作和编辑动画。</w:t>
+        <w:ind w:right="-720"/>
+        <w:rPr>
+          <w:rFonts w:ascii="Segoe UI" w:eastAsia="Microsoft YaHei" w:hAnsi="Segoe UI" w:cs="Times New Roman"/>
+          <w:color w:val="000000"/>
+          <w:sz w:val="27"/>
+          <w:szCs w:val="27"/>
+        </w:rPr>
+      </w:pPr>
+      <w:r>
+        <w:rPr>
+          <w:rFonts w:ascii="Segoe UI" w:eastAsia="Microsoft YaHei" w:hAnsi="Segoe UI" w:cs="SimSun"/>
+          <w:color w:val="000000"/>
+          <w:sz w:val="27"/>
+          <w:szCs w:val="27"/>
+          <w:lang w:eastAsia="zh-CN"/>
+        </w:rPr>
+        <w:t>使用</w:t>
+      </w:r>
+      <w:r>
+        <w:rPr>
+          <w:rFonts w:ascii="Segoe UI" w:eastAsia="Microsoft YaHei" w:hAnsi="Segoe UI" w:cs="SimSun"/>
+          <w:color w:val="000000"/>
+          <w:sz w:val="27"/>
+          <w:szCs w:val="27"/>
+          <w:lang w:eastAsia="zh-CN"/>
+        </w:rPr>
+        <w:t xml:space="preserve"> Adobe After Effects</w:t>
+      </w:r>
+      <w:r>
+        <w:rPr>
+          <w:rFonts w:ascii="Segoe UI" w:eastAsia="Microsoft YaHei" w:hAnsi="Segoe UI" w:cs="SimSun"/>
+          <w:color w:val="000000"/>
+          <w:sz w:val="27"/>
+          <w:szCs w:val="27"/>
+          <w:lang w:eastAsia="zh-CN"/>
+        </w:rPr>
+        <w:t>、</w:t>
+      </w:r>
+      <w:r>
+        <w:rPr>
+          <w:rFonts w:ascii="Segoe UI" w:eastAsia="Microsoft YaHei" w:hAnsi="Segoe UI" w:cs="SimSun"/>
+          <w:color w:val="000000"/>
+          <w:sz w:val="27"/>
+          <w:szCs w:val="27"/>
+          <w:lang w:eastAsia="zh-CN"/>
+        </w:rPr>
+        <w:t xml:space="preserve">Autodesk Maya </w:t>
+      </w:r>
+      <w:r>
+        <w:rPr>
+          <w:rFonts w:ascii="Segoe UI" w:eastAsia="Microsoft YaHei" w:hAnsi="Segoe UI" w:cs="SimSun"/>
+          <w:color w:val="000000"/>
+          <w:sz w:val="27"/>
+          <w:szCs w:val="27"/>
+          <w:lang w:eastAsia="zh-CN"/>
+        </w:rPr>
+        <w:t>和</w:t>
+      </w:r>
+      <w:r>
+        <w:rPr>
+          <w:rFonts w:ascii="Segoe UI" w:eastAsia="Microsoft YaHei" w:hAnsi="Segoe UI" w:cs="SimSun"/>
+          <w:color w:val="000000"/>
+          <w:sz w:val="27"/>
+          <w:szCs w:val="27"/>
+          <w:lang w:eastAsia="zh-CN"/>
+        </w:rPr>
+        <w:t xml:space="preserve"> Cinema 4D </w:t>
+      </w:r>
+      <w:r>
+        <w:rPr>
+          <w:rFonts w:ascii="Segoe UI" w:eastAsia="Microsoft YaHei" w:hAnsi="Segoe UI" w:cs="SimSun"/>
+          <w:color w:val="000000"/>
+          <w:sz w:val="27"/>
+          <w:szCs w:val="27"/>
+          <w:lang w:eastAsia="zh-CN"/>
+        </w:rPr>
+        <w:t>制作和编辑动画。</w:t>
       </w:r>
     </w:p>
     <w:p>
@@ -658,59 +509,31 @@
           <w:ilvl w:val="0"/>
           <w:numId w:val="1"/>
         </w:numPr>
-        <w:bidi w:val="0"/>
         <w:spacing w:before="100" w:beforeAutospacing="1" w:after="100" w:afterAutospacing="1" w:line="240" w:lineRule="auto"/>
         <w:rPr>
-          <w:rFonts w:eastAsia="Times New Roman" w:asciiTheme="minorHAnsi" w:hAnsiTheme="minorHAnsi" w:cs="Times New Roman"/>
-          <w:color w:val="000000"/>
-          <w:sz w:val="27"/>
-          <w:szCs w:val="27"/>
-        </w:rPr>
-      </w:pPr>
-      <w:r>
-        <w:rPr>
-          <w:rStyle w:val="DefaultParagraphFont"/>
-          <w:rFonts w:ascii="SimSun" w:eastAsia="SimSun" w:hAnsi="SimSun" w:cs="SimSun"/>
-          <w:b w:val="0"/>
-          <w:bCs w:val="0"/>
-          <w:i w:val="0"/>
-          <w:iCs w:val="0"/>
-          <w:caps w:val="0"/>
-          <w:smallCaps w:val="0"/>
-          <w:strike w:val="0"/>
-          <w:dstrike w:val="0"/>
-          <w:outline w:val="0"/>
-          <w:shadow w:val="0"/>
-          <w:emboss w:val="0"/>
-          <w:imprint w:val="0"/>
-          <w:noProof w:val="0"/>
-          <w:vanish w:val="0"/>
-          <w:color w:val="000000"/>
-          <w:spacing w:val="0"/>
-          <w:w w:val="100"/>
-          <w:kern w:val="0"/>
-          <w:position w:val="0"/>
-          <w:sz w:val="27"/>
-          <w:szCs w:val="27"/>
-          <w:highlight w:val="none"/>
-          <w:u w:val="none" w:color="auto"/>
-          <w:bdr w:val="none" w:sz="0" w:space="0" w:color="auto"/>
-          <w:shd w:val="clear" w:color="auto" w:fill="auto"/>
-          <w:vertAlign w:val="baseline"/>
-          <w:rtl w:val="0"/>
-          <w:cs w:val="0"/>
-          <w:lang w:val="en-US" w:eastAsia="zh-CN" w:bidi="ar-SA"/>
+          <w:rFonts w:ascii="Segoe UI" w:eastAsia="Microsoft YaHei" w:hAnsi="Segoe UI" w:cs="Times New Roman"/>
+          <w:color w:val="000000"/>
+          <w:sz w:val="27"/>
+          <w:szCs w:val="27"/>
+        </w:rPr>
+      </w:pPr>
+      <w:r>
+        <w:rPr>
+          <w:rFonts w:ascii="Segoe UI" w:eastAsia="Microsoft YaHei" w:hAnsi="Segoe UI" w:cs="SimSun"/>
+          <w:color w:val="000000"/>
+          <w:sz w:val="27"/>
+          <w:szCs w:val="27"/>
+          <w:lang w:eastAsia="zh-CN"/>
         </w:rPr>
         <w:t>研究新的动画技术和软件，提高动画质量。</w:t>
       </w:r>
     </w:p>
     <w:p>
       <w:pPr>
-        <w:bidi w:val="0"/>
         <w:spacing w:before="100" w:beforeAutospacing="1" w:after="100" w:afterAutospacing="1" w:line="240" w:lineRule="auto"/>
         <w:outlineLvl w:val="2"/>
         <w:rPr>
-          <w:rFonts w:eastAsia="Times New Roman" w:asciiTheme="minorHAnsi" w:hAnsiTheme="minorHAnsi" w:cs="Times New Roman"/>
+          <w:rFonts w:ascii="Segoe UI" w:eastAsia="Microsoft YaHei" w:hAnsi="Segoe UI" w:cs="Times New Roman"/>
           <w:b/>
           <w:bCs/>
           <w:color w:val="000000"/>
@@ -720,123 +543,129 @@
       </w:pPr>
       <w:r>
         <w:rPr>
-          <w:rStyle w:val="DefaultParagraphFont"/>
-          <w:rFonts w:ascii="SimSun" w:eastAsia="SimSun" w:hAnsi="SimSun" w:cs="SimSun"/>
+          <w:rFonts w:ascii="Segoe UI" w:eastAsia="Microsoft YaHei" w:hAnsi="Segoe UI" w:cs="SimSun"/>
           <w:b/>
           <w:bCs/>
-          <w:i w:val="0"/>
-          <w:iCs w:val="0"/>
-          <w:caps w:val="0"/>
-          <w:smallCaps w:val="0"/>
-          <w:strike w:val="0"/>
-          <w:dstrike w:val="0"/>
-          <w:outline w:val="0"/>
-          <w:shadow w:val="0"/>
-          <w:emboss w:val="0"/>
-          <w:imprint w:val="0"/>
-          <w:noProof w:val="0"/>
-          <w:vanish w:val="0"/>
-          <w:color w:val="000000"/>
-          <w:spacing w:val="0"/>
-          <w:w w:val="100"/>
-          <w:kern w:val="0"/>
-          <w:position w:val="0"/>
-          <w:sz w:val="27"/>
-          <w:szCs w:val="27"/>
-          <w:highlight w:val="none"/>
-          <w:u w:val="none" w:color="auto"/>
-          <w:bdr w:val="none" w:sz="0" w:space="0" w:color="auto"/>
-          <w:shd w:val="clear" w:color="auto" w:fill="auto"/>
-          <w:vertAlign w:val="baseline"/>
-          <w:rtl w:val="0"/>
-          <w:cs w:val="0"/>
-          <w:lang w:val="en-US" w:eastAsia="zh-CN" w:bidi="ar-SA"/>
+          <w:color w:val="000000"/>
+          <w:sz w:val="27"/>
+          <w:szCs w:val="27"/>
+          <w:lang w:eastAsia="zh-CN"/>
         </w:rPr>
         <w:t>动画实习生</w:t>
       </w:r>
     </w:p>
     <w:p>
       <w:pPr>
-        <w:bidi w:val="0"/>
         <w:spacing w:before="100" w:beforeAutospacing="1" w:after="100" w:afterAutospacing="1" w:line="240" w:lineRule="auto"/>
-        <w:rPr>
-          <w:rFonts w:eastAsia="Times New Roman" w:asciiTheme="minorHAnsi" w:hAnsiTheme="minorHAnsi" w:cs="Times New Roman"/>
-          <w:color w:val="000000"/>
-          <w:sz w:val="27"/>
-          <w:szCs w:val="27"/>
-        </w:rPr>
-      </w:pPr>
-      <w:r>
-        <w:rPr>
-          <w:rStyle w:val="DefaultParagraphFont"/>
-          <w:rFonts w:ascii="SimSun" w:eastAsia="SimSun" w:hAnsi="SimSun" w:cs="SimSun"/>
+        <w:ind w:right="-90"/>
+        <w:rPr>
+          <w:rFonts w:ascii="Segoe UI" w:eastAsia="Microsoft YaHei" w:hAnsi="Segoe UI" w:cs="Times New Roman"/>
+          <w:color w:val="000000"/>
+          <w:sz w:val="27"/>
+          <w:szCs w:val="27"/>
+        </w:rPr>
+      </w:pPr>
+      <w:r>
+        <w:rPr>
+          <w:rFonts w:ascii="Segoe UI" w:eastAsia="Microsoft YaHei" w:hAnsi="Segoe UI" w:cs="SimSun"/>
           <w:b/>
           <w:bCs/>
-          <w:i w:val="0"/>
-          <w:iCs w:val="0"/>
-          <w:caps w:val="0"/>
-          <w:smallCaps w:val="0"/>
-          <w:strike w:val="0"/>
-          <w:dstrike w:val="0"/>
-          <w:outline w:val="0"/>
-          <w:shadow w:val="0"/>
-          <w:emboss w:val="0"/>
-          <w:imprint w:val="0"/>
-          <w:noProof w:val="0"/>
-          <w:vanish w:val="0"/>
-          <w:color w:val="000000"/>
-          <w:spacing w:val="0"/>
-          <w:w w:val="100"/>
-          <w:kern w:val="0"/>
-          <w:position w:val="0"/>
-          <w:sz w:val="27"/>
-          <w:szCs w:val="27"/>
-          <w:highlight w:val="none"/>
-          <w:u w:val="none" w:color="auto"/>
-          <w:bdr w:val="none" w:sz="0" w:space="0" w:color="auto"/>
-          <w:shd w:val="clear" w:color="auto" w:fill="auto"/>
-          <w:vertAlign w:val="baseline"/>
-          <w:rtl w:val="0"/>
-          <w:cs w:val="0"/>
-          <w:lang w:val="en-US" w:eastAsia="zh-CN" w:bidi="ar-SA"/>
+          <w:color w:val="000000"/>
+          <w:sz w:val="27"/>
+          <w:szCs w:val="27"/>
+          <w:lang w:eastAsia="zh-CN"/>
         </w:rPr>
         <w:t>平面设计学院</w:t>
       </w:r>
       <w:r>
         <w:rPr>
-          <w:rStyle w:val="DefaultParagraphFont"/>
-          <w:rFonts w:ascii="SimSun" w:eastAsia="SimSun" w:hAnsi="SimSun" w:cs="SimSun"/>
-          <w:b w:val="0"/>
-          <w:bCs w:val="0"/>
-          <w:i w:val="0"/>
-          <w:iCs w:val="0"/>
-          <w:caps w:val="0"/>
-          <w:smallCaps w:val="0"/>
-          <w:strike w:val="0"/>
-          <w:dstrike w:val="0"/>
-          <w:outline w:val="0"/>
-          <w:shadow w:val="0"/>
-          <w:emboss w:val="0"/>
-          <w:imprint w:val="0"/>
-          <w:noProof w:val="0"/>
-          <w:vanish w:val="0"/>
-          <w:color w:val="000000"/>
-          <w:spacing w:val="0"/>
-          <w:w w:val="100"/>
-          <w:kern w:val="0"/>
-          <w:position w:val="0"/>
-          <w:sz w:val="27"/>
-          <w:szCs w:val="27"/>
-          <w:highlight w:val="none"/>
-          <w:u w:val="none" w:color="auto"/>
-          <w:bdr w:val="none" w:sz="0" w:space="0" w:color="auto"/>
-          <w:shd w:val="clear" w:color="auto" w:fill="auto"/>
-          <w:vertAlign w:val="baseline"/>
-          <w:rtl w:val="0"/>
-          <w:cs w:val="0"/>
-          <w:lang w:val="en-US" w:eastAsia="zh-CN" w:bidi="ar-SA"/>
-        </w:rPr>
-        <w:t>（美国明尼苏达州明尼阿波利斯）（2021 年 5 月 - 2022 年 5 月）</w:t>
+          <w:rFonts w:ascii="Segoe UI" w:eastAsia="Microsoft YaHei" w:hAnsi="Segoe UI" w:cs="SimSun"/>
+          <w:color w:val="000000"/>
+          <w:sz w:val="27"/>
+          <w:szCs w:val="27"/>
+          <w:lang w:eastAsia="zh-CN"/>
+        </w:rPr>
+        <w:t>（美国明尼苏达州明尼阿波利斯）（</w:t>
+      </w:r>
+      <w:r>
+        <w:rPr>
+          <w:rFonts w:ascii="Segoe UI" w:eastAsia="Microsoft YaHei" w:hAnsi="Segoe UI" w:cs="SimSun"/>
+          <w:color w:val="000000"/>
+          <w:sz w:val="27"/>
+          <w:szCs w:val="27"/>
+          <w:lang w:eastAsia="zh-CN"/>
+        </w:rPr>
+        <w:t xml:space="preserve">2021 </w:t>
+      </w:r>
+      <w:r>
+        <w:rPr>
+          <w:rFonts w:ascii="Segoe UI" w:eastAsia="Microsoft YaHei" w:hAnsi="Segoe UI" w:cs="SimSun"/>
+          <w:color w:val="000000"/>
+          <w:sz w:val="27"/>
+          <w:szCs w:val="27"/>
+          <w:lang w:eastAsia="zh-CN"/>
+        </w:rPr>
+        <w:t>年</w:t>
+      </w:r>
+      <w:r>
+        <w:rPr>
+          <w:rFonts w:ascii="Segoe UI" w:eastAsia="Microsoft YaHei" w:hAnsi="Segoe UI" w:cs="SimSun"/>
+          <w:color w:val="000000"/>
+          <w:sz w:val="27"/>
+          <w:szCs w:val="27"/>
+          <w:lang w:eastAsia="zh-CN"/>
+        </w:rPr>
+        <w:t xml:space="preserve"> 5 </w:t>
+      </w:r>
+      <w:r>
+        <w:rPr>
+          <w:rFonts w:ascii="Segoe UI" w:eastAsia="Microsoft YaHei" w:hAnsi="Segoe UI" w:cs="SimSun"/>
+          <w:color w:val="000000"/>
+          <w:sz w:val="27"/>
+          <w:szCs w:val="27"/>
+          <w:lang w:eastAsia="zh-CN"/>
+        </w:rPr>
+        <w:t>月</w:t>
+      </w:r>
+      <w:r>
+        <w:rPr>
+          <w:rFonts w:ascii="Segoe UI" w:eastAsia="Microsoft YaHei" w:hAnsi="Segoe UI" w:cs="SimSun"/>
+          <w:color w:val="000000"/>
+          <w:sz w:val="27"/>
+          <w:szCs w:val="27"/>
+          <w:lang w:eastAsia="zh-CN"/>
+        </w:rPr>
+        <w:t xml:space="preserve"> - 2022 </w:t>
+      </w:r>
+      <w:r>
+        <w:rPr>
+          <w:rFonts w:ascii="Segoe UI" w:eastAsia="Microsoft YaHei" w:hAnsi="Segoe UI" w:cs="SimSun"/>
+          <w:color w:val="000000"/>
+          <w:sz w:val="27"/>
+          <w:szCs w:val="27"/>
+          <w:lang w:eastAsia="zh-CN"/>
+        </w:rPr>
+        <w:t>年</w:t>
+      </w:r>
+      <w:r>
+        <w:rPr>
+          <w:rFonts w:ascii="Segoe UI" w:eastAsia="Microsoft YaHei" w:hAnsi="Segoe UI" w:cs="SimSun"/>
+          <w:color w:val="000000"/>
+          <w:sz w:val="27"/>
+          <w:szCs w:val="27"/>
+          <w:lang w:eastAsia="zh-CN"/>
+        </w:rPr>
+        <w:t xml:space="preserve"> 5 </w:t>
+      </w:r>
+      <w:r>
+        <w:rPr>
+          <w:rFonts w:ascii="Segoe UI" w:eastAsia="Microsoft YaHei" w:hAnsi="Segoe UI" w:cs="SimSun"/>
+          <w:color w:val="000000"/>
+          <w:sz w:val="27"/>
+          <w:szCs w:val="27"/>
+          <w:lang w:eastAsia="zh-CN"/>
+        </w:rPr>
+        <w:t>月）</w:t>
       </w:r>
     </w:p>
     <w:p>
@@ -845,50 +674,63 @@
           <w:ilvl w:val="0"/>
           <w:numId w:val="2"/>
         </w:numPr>
-        <w:bidi w:val="0"/>
         <w:spacing w:before="100" w:beforeAutospacing="1" w:after="100" w:afterAutospacing="1" w:line="240" w:lineRule="auto"/>
         <w:rPr>
-          <w:rFonts w:eastAsia="Times New Roman" w:asciiTheme="minorHAnsi" w:hAnsiTheme="minorHAnsi" w:cs="Times New Roman"/>
-          <w:color w:val="000000"/>
-          <w:sz w:val="27"/>
-          <w:szCs w:val="27"/>
-        </w:rPr>
-      </w:pPr>
-      <w:r>
-        <w:rPr>
-          <w:rStyle w:val="DefaultParagraphFont"/>
-          <w:rFonts w:ascii="SimSun" w:eastAsia="SimSun" w:hAnsi="SimSun" w:cs="SimSun"/>
-          <w:b w:val="0"/>
-          <w:bCs w:val="0"/>
-          <w:i w:val="0"/>
-          <w:iCs w:val="0"/>
-          <w:caps w:val="0"/>
-          <w:smallCaps w:val="0"/>
-          <w:strike w:val="0"/>
-          <w:dstrike w:val="0"/>
-          <w:outline w:val="0"/>
-          <w:shadow w:val="0"/>
-          <w:emboss w:val="0"/>
-          <w:imprint w:val="0"/>
-          <w:noProof w:val="0"/>
-          <w:vanish w:val="0"/>
-          <w:color w:val="000000"/>
-          <w:spacing w:val="0"/>
-          <w:w w:val="100"/>
-          <w:kern w:val="0"/>
-          <w:position w:val="0"/>
-          <w:sz w:val="27"/>
-          <w:szCs w:val="27"/>
-          <w:highlight w:val="none"/>
-          <w:u w:val="none" w:color="auto"/>
-          <w:bdr w:val="none" w:sz="0" w:space="0" w:color="auto"/>
-          <w:shd w:val="clear" w:color="auto" w:fill="auto"/>
-          <w:vertAlign w:val="baseline"/>
-          <w:rtl w:val="0"/>
-          <w:cs w:val="0"/>
-          <w:lang w:val="en-US" w:eastAsia="zh-CN" w:bidi="ar-SA"/>
-        </w:rPr>
-        <w:t>协助为各种项目制作 2D 和 3D 动画。</w:t>
+          <w:rFonts w:ascii="Segoe UI" w:eastAsia="Microsoft YaHei" w:hAnsi="Segoe UI" w:cs="Times New Roman"/>
+          <w:color w:val="000000"/>
+          <w:sz w:val="27"/>
+          <w:szCs w:val="27"/>
+        </w:rPr>
+      </w:pPr>
+      <w:r>
+        <w:rPr>
+          <w:rFonts w:ascii="Segoe UI" w:eastAsia="Microsoft YaHei" w:hAnsi="Segoe UI" w:cs="SimSun"/>
+          <w:color w:val="000000"/>
+          <w:sz w:val="27"/>
+          <w:szCs w:val="27"/>
+          <w:lang w:eastAsia="zh-CN"/>
+        </w:rPr>
+        <w:t>协助为各种项目制作</w:t>
+      </w:r>
+      <w:r>
+        <w:rPr>
+          <w:rFonts w:ascii="Segoe UI" w:eastAsia="Microsoft YaHei" w:hAnsi="Segoe UI" w:cs="SimSun"/>
+          <w:color w:val="000000"/>
+          <w:sz w:val="27"/>
+          <w:szCs w:val="27"/>
+          <w:lang w:eastAsia="zh-CN"/>
+        </w:rPr>
+        <w:t xml:space="preserve"> 2D </w:t>
+      </w:r>
+      <w:r>
+        <w:rPr>
+          <w:rFonts w:ascii="Segoe UI" w:eastAsia="Microsoft YaHei" w:hAnsi="Segoe UI" w:cs="SimSun"/>
+          <w:color w:val="000000"/>
+          <w:sz w:val="27"/>
+          <w:szCs w:val="27"/>
+          <w:lang w:eastAsia="zh-CN"/>
+        </w:rPr>
+        <w:t>和</w:t>
+      </w:r>
+      <w:r>
+        <w:rPr>
+          <w:rFonts w:ascii="Segoe UI" w:eastAsia="Microsoft YaHei" w:hAnsi="Segoe UI" w:cs="SimSun"/>
+          <w:color w:val="000000"/>
+          <w:sz w:val="27"/>
+          <w:szCs w:val="27"/>
+          <w:lang w:eastAsia="zh-CN"/>
+        </w:rPr>
+        <w:t xml:space="preserve"> 3D </w:t>
+      </w:r>
+      <w:r>
+        <w:rPr>
+          <w:rFonts w:ascii="Segoe UI" w:eastAsia="Microsoft YaHei" w:hAnsi="Segoe UI" w:cs="SimSun"/>
+          <w:color w:val="000000"/>
+          <w:sz w:val="27"/>
+          <w:szCs w:val="27"/>
+          <w:lang w:eastAsia="zh-CN"/>
+        </w:rPr>
+        <w:t>动画。</w:t>
       </w:r>
     </w:p>
     <w:p>
@@ -897,48 +739,21 @@
           <w:ilvl w:val="0"/>
           <w:numId w:val="2"/>
         </w:numPr>
-        <w:bidi w:val="0"/>
         <w:spacing w:before="100" w:beforeAutospacing="1" w:after="100" w:afterAutospacing="1" w:line="240" w:lineRule="auto"/>
         <w:rPr>
-          <w:rFonts w:eastAsia="Times New Roman" w:asciiTheme="minorHAnsi" w:hAnsiTheme="minorHAnsi" w:cs="Times New Roman"/>
-          <w:color w:val="000000"/>
-          <w:sz w:val="27"/>
-          <w:szCs w:val="27"/>
-        </w:rPr>
-      </w:pPr>
-      <w:r>
-        <w:rPr>
-          <w:rStyle w:val="DefaultParagraphFont"/>
-          <w:rFonts w:ascii="SimSun" w:eastAsia="SimSun" w:hAnsi="SimSun" w:cs="SimSun"/>
-          <w:b w:val="0"/>
-          <w:bCs w:val="0"/>
-          <w:i w:val="0"/>
-          <w:iCs w:val="0"/>
-          <w:caps w:val="0"/>
-          <w:smallCaps w:val="0"/>
-          <w:strike w:val="0"/>
-          <w:dstrike w:val="0"/>
-          <w:outline w:val="0"/>
-          <w:shadow w:val="0"/>
-          <w:emboss w:val="0"/>
-          <w:imprint w:val="0"/>
-          <w:noProof w:val="0"/>
-          <w:vanish w:val="0"/>
-          <w:color w:val="000000"/>
-          <w:spacing w:val="0"/>
-          <w:w w:val="100"/>
-          <w:kern w:val="0"/>
-          <w:position w:val="0"/>
-          <w:sz w:val="27"/>
-          <w:szCs w:val="27"/>
-          <w:highlight w:val="none"/>
-          <w:u w:val="none" w:color="auto"/>
-          <w:bdr w:val="none" w:sz="0" w:space="0" w:color="auto"/>
-          <w:shd w:val="clear" w:color="auto" w:fill="auto"/>
-          <w:vertAlign w:val="baseline"/>
-          <w:rtl w:val="0"/>
-          <w:cs w:val="0"/>
-          <w:lang w:val="en-US" w:eastAsia="zh-CN" w:bidi="ar-SA"/>
+          <w:rFonts w:ascii="Segoe UI" w:eastAsia="Microsoft YaHei" w:hAnsi="Segoe UI" w:cs="Times New Roman"/>
+          <w:color w:val="000000"/>
+          <w:sz w:val="27"/>
+          <w:szCs w:val="27"/>
+        </w:rPr>
+      </w:pPr>
+      <w:r>
+        <w:rPr>
+          <w:rFonts w:ascii="Segoe UI" w:eastAsia="Microsoft YaHei" w:hAnsi="Segoe UI" w:cs="SimSun"/>
+          <w:color w:val="000000"/>
+          <w:sz w:val="27"/>
+          <w:szCs w:val="27"/>
+          <w:lang w:eastAsia="zh-CN"/>
         </w:rPr>
         <w:t>研究新的动画技术和软件。</w:t>
       </w:r>
@@ -949,48 +764,21 @@
           <w:ilvl w:val="0"/>
           <w:numId w:val="2"/>
         </w:numPr>
-        <w:bidi w:val="0"/>
         <w:spacing w:before="100" w:beforeAutospacing="1" w:after="100" w:afterAutospacing="1" w:line="240" w:lineRule="auto"/>
         <w:rPr>
-          <w:rFonts w:eastAsia="Times New Roman" w:asciiTheme="minorHAnsi" w:hAnsiTheme="minorHAnsi" w:cs="Times New Roman"/>
-          <w:color w:val="000000"/>
-          <w:sz w:val="27"/>
-          <w:szCs w:val="27"/>
-        </w:rPr>
-      </w:pPr>
-      <w:r>
-        <w:rPr>
-          <w:rStyle w:val="DefaultParagraphFont"/>
-          <w:rFonts w:ascii="SimSun" w:eastAsia="SimSun" w:hAnsi="SimSun" w:cs="SimSun"/>
-          <w:b w:val="0"/>
-          <w:bCs w:val="0"/>
-          <w:i w:val="0"/>
-          <w:iCs w:val="0"/>
-          <w:caps w:val="0"/>
-          <w:smallCaps w:val="0"/>
-          <w:strike w:val="0"/>
-          <w:dstrike w:val="0"/>
-          <w:outline w:val="0"/>
-          <w:shadow w:val="0"/>
-          <w:emboss w:val="0"/>
-          <w:imprint w:val="0"/>
-          <w:noProof w:val="0"/>
-          <w:vanish w:val="0"/>
-          <w:color w:val="000000"/>
-          <w:spacing w:val="0"/>
-          <w:w w:val="100"/>
-          <w:kern w:val="0"/>
-          <w:position w:val="0"/>
-          <w:sz w:val="27"/>
-          <w:szCs w:val="27"/>
-          <w:highlight w:val="none"/>
-          <w:u w:val="none" w:color="auto"/>
-          <w:bdr w:val="none" w:sz="0" w:space="0" w:color="auto"/>
-          <w:shd w:val="clear" w:color="auto" w:fill="auto"/>
-          <w:vertAlign w:val="baseline"/>
-          <w:rtl w:val="0"/>
-          <w:cs w:val="0"/>
-          <w:lang w:val="en-US" w:eastAsia="zh-CN" w:bidi="ar-SA"/>
+          <w:rFonts w:ascii="Segoe UI" w:eastAsia="Microsoft YaHei" w:hAnsi="Segoe UI" w:cs="Times New Roman"/>
+          <w:color w:val="000000"/>
+          <w:sz w:val="27"/>
+          <w:szCs w:val="27"/>
+        </w:rPr>
+      </w:pPr>
+      <w:r>
+        <w:rPr>
+          <w:rFonts w:ascii="Segoe UI" w:eastAsia="Microsoft YaHei" w:hAnsi="Segoe UI" w:cs="SimSun"/>
+          <w:color w:val="000000"/>
+          <w:sz w:val="27"/>
+          <w:szCs w:val="27"/>
+          <w:lang w:eastAsia="zh-CN"/>
         </w:rPr>
         <w:t>协助制作分镜和动画。</w:t>
       </w:r>
@@ -1001,56 +789,91 @@
           <w:ilvl w:val="0"/>
           <w:numId w:val="2"/>
         </w:numPr>
-        <w:bidi w:val="0"/>
         <w:spacing w:before="100" w:beforeAutospacing="1" w:after="100" w:afterAutospacing="1" w:line="240" w:lineRule="auto"/>
         <w:rPr>
-          <w:rFonts w:eastAsia="Times New Roman" w:asciiTheme="minorHAnsi" w:hAnsiTheme="minorHAnsi" w:cs="Times New Roman"/>
-          <w:color w:val="000000"/>
-          <w:sz w:val="27"/>
-          <w:szCs w:val="27"/>
-        </w:rPr>
-      </w:pPr>
-      <w:r>
-        <w:rPr>
-          <w:rStyle w:val="DefaultParagraphFont"/>
-          <w:rFonts w:ascii="SimSun" w:eastAsia="SimSun" w:hAnsi="SimSun" w:cs="SimSun"/>
-          <w:b w:val="0"/>
-          <w:bCs w:val="0"/>
-          <w:i w:val="0"/>
-          <w:iCs w:val="0"/>
-          <w:caps w:val="0"/>
-          <w:smallCaps w:val="0"/>
-          <w:strike w:val="0"/>
-          <w:dstrike w:val="0"/>
-          <w:outline w:val="0"/>
-          <w:shadow w:val="0"/>
-          <w:emboss w:val="0"/>
-          <w:imprint w:val="0"/>
-          <w:noProof w:val="0"/>
-          <w:vanish w:val="0"/>
-          <w:color w:val="000000"/>
-          <w:spacing w:val="0"/>
-          <w:w w:val="100"/>
-          <w:kern w:val="0"/>
-          <w:position w:val="0"/>
-          <w:sz w:val="27"/>
-          <w:szCs w:val="27"/>
-          <w:highlight w:val="none"/>
-          <w:u w:val="none" w:color="auto"/>
-          <w:bdr w:val="none" w:sz="0" w:space="0" w:color="auto"/>
-          <w:shd w:val="clear" w:color="auto" w:fill="auto"/>
-          <w:vertAlign w:val="baseline"/>
-          <w:rtl w:val="0"/>
-          <w:cs w:val="0"/>
-          <w:lang w:val="en-US" w:eastAsia="zh-CN" w:bidi="ar-SA"/>
-        </w:rPr>
-        <w:t>使用 Adobe After Effects、Autodesk Maya 和 Cinema 4D 编辑动画。</w:t>
+          <w:rFonts w:ascii="Segoe UI" w:eastAsia="Microsoft YaHei" w:hAnsi="Segoe UI" w:cs="Times New Roman"/>
+          <w:color w:val="000000"/>
+          <w:sz w:val="27"/>
+          <w:szCs w:val="27"/>
+        </w:rPr>
+      </w:pPr>
+      <w:r>
+        <w:rPr>
+          <w:rFonts w:ascii="Segoe UI" w:eastAsia="Microsoft YaHei" w:hAnsi="Segoe UI" w:cs="SimSun"/>
+          <w:color w:val="000000"/>
+          <w:sz w:val="27"/>
+          <w:szCs w:val="27"/>
+          <w:lang w:eastAsia="zh-CN"/>
+        </w:rPr>
+        <w:t>使用</w:t>
+      </w:r>
+      <w:r>
+        <w:rPr>
+          <w:rFonts w:ascii="Segoe UI" w:eastAsia="Microsoft YaHei" w:hAnsi="Segoe UI" w:cs="SimSun"/>
+          <w:color w:val="000000"/>
+          <w:sz w:val="27"/>
+          <w:szCs w:val="27"/>
+          <w:lang w:eastAsia="zh-CN"/>
+        </w:rPr>
+        <w:t xml:space="preserve"> Adobe After Effects</w:t>
+      </w:r>
+      <w:r>
+        <w:rPr>
+          <w:rFonts w:ascii="Segoe UI" w:eastAsia="Microsoft YaHei" w:hAnsi="Segoe UI" w:cs="SimSun"/>
+          <w:color w:val="000000"/>
+          <w:sz w:val="27"/>
+          <w:szCs w:val="27"/>
+          <w:lang w:eastAsia="zh-CN"/>
+        </w:rPr>
+        <w:t>、</w:t>
+      </w:r>
+      <w:r>
+        <w:rPr>
+          <w:rFonts w:ascii="Segoe UI" w:eastAsia="Microsoft YaHei" w:hAnsi="Segoe UI" w:cs="SimSun"/>
+          <w:color w:val="000000"/>
+          <w:sz w:val="27"/>
+          <w:szCs w:val="27"/>
+          <w:lang w:eastAsia="zh-CN"/>
+        </w:rPr>
+        <w:t xml:space="preserve">Autodesk Maya </w:t>
+      </w:r>
+      <w:r>
+        <w:rPr>
+          <w:rFonts w:ascii="Segoe UI" w:eastAsia="Microsoft YaHei" w:hAnsi="Segoe UI" w:cs="SimSun"/>
+          <w:color w:val="000000"/>
+          <w:sz w:val="27"/>
+          <w:szCs w:val="27"/>
+          <w:lang w:eastAsia="zh-CN"/>
+        </w:rPr>
+        <w:t>和</w:t>
+      </w:r>
+      <w:r>
+        <w:rPr>
+          <w:rFonts w:ascii="Segoe UI" w:eastAsia="Microsoft YaHei" w:hAnsi="Segoe UI" w:cs="SimSun"/>
+          <w:color w:val="000000"/>
+          <w:sz w:val="27"/>
+          <w:szCs w:val="27"/>
+          <w:lang w:eastAsia="zh-CN"/>
+        </w:rPr>
+        <w:t xml:space="preserve"> Cinema 4D </w:t>
+      </w:r>
+      <w:r>
+        <w:rPr>
+          <w:rFonts w:ascii="Segoe UI" w:eastAsia="Microsoft YaHei" w:hAnsi="Segoe UI" w:cs="SimSun"/>
+          <w:color w:val="000000"/>
+          <w:sz w:val="27"/>
+          <w:szCs w:val="27"/>
+          <w:lang w:eastAsia="zh-CN"/>
+        </w:rPr>
+        <w:t>编辑动画。</w:t>
       </w:r>
     </w:p>
     <w:p>
       <w:pPr>
-        <w:rPr>
-          <w:rFonts w:eastAsia="Times New Roman" w:asciiTheme="minorHAnsi" w:hAnsiTheme="minorHAnsi" w:cs="Times New Roman"/>
+        <w:spacing w:before="100" w:beforeAutospacing="1" w:after="100" w:afterAutospacing="1" w:line="240" w:lineRule="auto"/>
+        <w:outlineLvl w:val="1"/>
+        <w:rPr>
+          <w:rFonts w:ascii="Segoe UI" w:eastAsia="Microsoft YaHei" w:hAnsi="Segoe UI" w:cs="Times New Roman"/>
           <w:b/>
           <w:bCs/>
           <w:color w:val="000000"/>
@@ -1060,200 +883,156 @@
       </w:pPr>
       <w:r>
         <w:rPr>
-          <w:rFonts w:eastAsia="Times New Roman" w:asciiTheme="minorHAnsi" w:hAnsiTheme="minorHAnsi" w:cs="Times New Roman"/>
+          <w:rFonts w:ascii="Segoe UI" w:eastAsia="Microsoft YaHei" w:hAnsi="Segoe UI" w:cs="SimSun"/>
           <w:b/>
           <w:bCs/>
           <w:color w:val="000000"/>
           <w:sz w:val="36"/>
           <w:szCs w:val="36"/>
-        </w:rPr>
-        <w:br w:type="page"/>
+          <w:lang w:eastAsia="zh-CN"/>
+        </w:rPr>
+        <w:lastRenderedPageBreak/>
+        <w:t>教育</w:t>
       </w:r>
     </w:p>
     <w:p>
       <w:pPr>
-        <w:bidi w:val="0"/>
         <w:spacing w:before="100" w:beforeAutospacing="1" w:after="100" w:afterAutospacing="1" w:line="240" w:lineRule="auto"/>
-        <w:outlineLvl w:val="1"/>
-        <w:rPr>
-          <w:rFonts w:eastAsia="Times New Roman" w:asciiTheme="minorHAnsi" w:hAnsiTheme="minorHAnsi" w:cs="Times New Roman"/>
+        <w:outlineLvl w:val="2"/>
+        <w:rPr>
+          <w:rFonts w:ascii="Segoe UI" w:eastAsia="Microsoft YaHei" w:hAnsi="Segoe UI" w:cs="Times New Roman"/>
           <w:b/>
           <w:bCs/>
           <w:color w:val="000000"/>
-          <w:sz w:val="36"/>
-          <w:szCs w:val="36"/>
-        </w:rPr>
-      </w:pPr>
-      <w:r>
-        <w:rPr>
-          <w:rStyle w:val="DefaultParagraphFont"/>
-          <w:rFonts w:ascii="SimSun" w:eastAsia="SimSun" w:hAnsi="SimSun" w:cs="SimSun"/>
+          <w:sz w:val="27"/>
+          <w:szCs w:val="27"/>
+        </w:rPr>
+      </w:pPr>
+      <w:r>
+        <w:rPr>
+          <w:rFonts w:ascii="Segoe UI" w:eastAsia="Microsoft YaHei" w:hAnsi="Segoe UI" w:cs="SimSun"/>
           <w:b/>
           <w:bCs/>
-          <w:i w:val="0"/>
-          <w:iCs w:val="0"/>
-          <w:caps w:val="0"/>
-          <w:smallCaps w:val="0"/>
-          <w:strike w:val="0"/>
-          <w:dstrike w:val="0"/>
-          <w:outline w:val="0"/>
-          <w:shadow w:val="0"/>
-          <w:emboss w:val="0"/>
-          <w:imprint w:val="0"/>
-          <w:noProof w:val="0"/>
-          <w:vanish w:val="0"/>
-          <w:color w:val="000000"/>
-          <w:spacing w:val="0"/>
-          <w:w w:val="100"/>
-          <w:kern w:val="0"/>
-          <w:position w:val="0"/>
-          <w:sz w:val="36"/>
-          <w:szCs w:val="36"/>
-          <w:highlight w:val="none"/>
-          <w:u w:val="none" w:color="auto"/>
-          <w:bdr w:val="none" w:sz="0" w:space="0" w:color="auto"/>
-          <w:shd w:val="clear" w:color="auto" w:fill="auto"/>
-          <w:vertAlign w:val="baseline"/>
-          <w:rtl w:val="0"/>
-          <w:cs w:val="0"/>
-          <w:lang w:val="en-US" w:eastAsia="zh-CN" w:bidi="ar-SA"/>
-        </w:rPr>
-        <w:t>教育</w:t>
+          <w:color w:val="000000"/>
+          <w:sz w:val="27"/>
+          <w:szCs w:val="27"/>
+          <w:lang w:eastAsia="zh-CN"/>
+        </w:rPr>
+        <w:t>动画美术学士学位</w:t>
       </w:r>
     </w:p>
     <w:p>
       <w:pPr>
-        <w:bidi w:val="0"/>
         <w:spacing w:before="100" w:beforeAutospacing="1" w:after="100" w:afterAutospacing="1" w:line="240" w:lineRule="auto"/>
-        <w:outlineLvl w:val="2"/>
-        <w:rPr>
-          <w:rFonts w:eastAsia="Times New Roman" w:asciiTheme="minorHAnsi" w:hAnsiTheme="minorHAnsi" w:cs="Times New Roman"/>
+        <w:ind w:right="-270"/>
+        <w:rPr>
+          <w:rFonts w:ascii="Segoe UI" w:eastAsia="Microsoft YaHei" w:hAnsi="Segoe UI" w:cs="Times New Roman"/>
+          <w:color w:val="000000"/>
+          <w:sz w:val="27"/>
+          <w:szCs w:val="27"/>
+        </w:rPr>
+      </w:pPr>
+      <w:r>
+        <w:rPr>
+          <w:rFonts w:ascii="Segoe UI" w:eastAsia="Microsoft YaHei" w:hAnsi="Segoe UI" w:cs="SimSun"/>
           <w:b/>
           <w:bCs/>
           <w:color w:val="000000"/>
           <w:sz w:val="27"/>
           <w:szCs w:val="27"/>
-        </w:rPr>
-      </w:pPr>
-      <w:r>
-        <w:rPr>
-          <w:rStyle w:val="DefaultParagraphFont"/>
-          <w:rFonts w:ascii="SimSun" w:eastAsia="SimSun" w:hAnsi="SimSun" w:cs="SimSun"/>
-          <w:b/>
-          <w:bCs/>
-          <w:i w:val="0"/>
-          <w:iCs w:val="0"/>
-          <w:caps w:val="0"/>
-          <w:smallCaps w:val="0"/>
-          <w:strike w:val="0"/>
-          <w:dstrike w:val="0"/>
-          <w:outline w:val="0"/>
-          <w:shadow w:val="0"/>
-          <w:emboss w:val="0"/>
-          <w:imprint w:val="0"/>
-          <w:noProof w:val="0"/>
-          <w:vanish w:val="0"/>
-          <w:color w:val="000000"/>
-          <w:spacing w:val="0"/>
-          <w:w w:val="100"/>
-          <w:kern w:val="0"/>
-          <w:position w:val="0"/>
-          <w:sz w:val="27"/>
-          <w:szCs w:val="27"/>
-          <w:highlight w:val="none"/>
-          <w:u w:val="none" w:color="auto"/>
-          <w:bdr w:val="none" w:sz="0" w:space="0" w:color="auto"/>
-          <w:shd w:val="clear" w:color="auto" w:fill="auto"/>
-          <w:vertAlign w:val="baseline"/>
-          <w:rtl w:val="0"/>
-          <w:cs w:val="0"/>
-          <w:lang w:val="en-US" w:eastAsia="zh-CN" w:bidi="ar-SA"/>
-        </w:rPr>
-        <w:t>动画美术学士学位</w:t>
-      </w:r>
-    </w:p>
-    <w:p>
-      <w:pPr>
-        <w:bidi w:val="0"/>
-        <w:spacing w:before="100" w:beforeAutospacing="1" w:after="100" w:afterAutospacing="1" w:line="240" w:lineRule="auto"/>
-        <w:rPr>
-          <w:rFonts w:eastAsia="Times New Roman" w:asciiTheme="minorHAnsi" w:hAnsiTheme="minorHAnsi" w:cs="Times New Roman"/>
-          <w:color w:val="000000"/>
-          <w:sz w:val="27"/>
-          <w:szCs w:val="27"/>
-        </w:rPr>
-      </w:pPr>
-      <w:r>
-        <w:rPr>
-          <w:rStyle w:val="DefaultParagraphFont"/>
-          <w:rFonts w:ascii="SimSun" w:eastAsia="SimSun" w:hAnsi="SimSun" w:cs="SimSun"/>
-          <w:b/>
-          <w:bCs/>
-          <w:i w:val="0"/>
-          <w:iCs w:val="0"/>
-          <w:caps w:val="0"/>
-          <w:smallCaps w:val="0"/>
-          <w:strike w:val="0"/>
-          <w:dstrike w:val="0"/>
-          <w:outline w:val="0"/>
-          <w:shadow w:val="0"/>
-          <w:emboss w:val="0"/>
-          <w:imprint w:val="0"/>
-          <w:noProof w:val="0"/>
-          <w:vanish w:val="0"/>
-          <w:color w:val="000000"/>
-          <w:spacing w:val="0"/>
-          <w:w w:val="100"/>
-          <w:kern w:val="0"/>
-          <w:position w:val="0"/>
-          <w:sz w:val="27"/>
-          <w:szCs w:val="27"/>
-          <w:highlight w:val="none"/>
-          <w:u w:val="none" w:color="auto"/>
-          <w:bdr w:val="none" w:sz="0" w:space="0" w:color="auto"/>
-          <w:shd w:val="clear" w:color="auto" w:fill="auto"/>
-          <w:vertAlign w:val="baseline"/>
-          <w:rtl w:val="0"/>
-          <w:cs w:val="0"/>
-          <w:lang w:val="en-US" w:eastAsia="zh-CN" w:bidi="ar-SA"/>
+          <w:lang w:eastAsia="zh-CN"/>
         </w:rPr>
         <w:t>明尼苏达大学</w:t>
       </w:r>
       <w:r>
         <w:rPr>
-          <w:rStyle w:val="DefaultParagraphFont"/>
-          <w:rFonts w:ascii="SimSun" w:eastAsia="SimSun" w:hAnsi="SimSun" w:cs="SimSun"/>
-          <w:b w:val="0"/>
-          <w:bCs w:val="0"/>
-          <w:i w:val="0"/>
-          <w:iCs w:val="0"/>
-          <w:caps w:val="0"/>
-          <w:smallCaps w:val="0"/>
-          <w:strike w:val="0"/>
-          <w:dstrike w:val="0"/>
-          <w:outline w:val="0"/>
-          <w:shadow w:val="0"/>
-          <w:emboss w:val="0"/>
-          <w:imprint w:val="0"/>
-          <w:noProof w:val="0"/>
-          <w:vanish w:val="0"/>
-          <w:color w:val="000000"/>
-          <w:spacing w:val="0"/>
-          <w:w w:val="100"/>
-          <w:kern w:val="0"/>
-          <w:position w:val="0"/>
-          <w:sz w:val="27"/>
-          <w:szCs w:val="27"/>
-          <w:highlight w:val="none"/>
-          <w:u w:val="none" w:color="auto"/>
-          <w:bdr w:val="none" w:sz="0" w:space="0" w:color="auto"/>
-          <w:shd w:val="clear" w:color="auto" w:fill="auto"/>
-          <w:vertAlign w:val="baseline"/>
-          <w:rtl w:val="0"/>
-          <w:cs w:val="0"/>
-          <w:lang w:val="en-US" w:eastAsia="zh-CN" w:bidi="ar-SA"/>
-        </w:rPr>
-        <w:t>（美国明尼苏达州明尼阿波利斯）（2017 年 8 月 - 2021 年 5 月）</w:t>
+          <w:rFonts w:ascii="Segoe UI" w:eastAsia="Microsoft YaHei" w:hAnsi="Segoe UI" w:cs="SimSun"/>
+          <w:color w:val="000000"/>
+          <w:sz w:val="27"/>
+          <w:szCs w:val="27"/>
+          <w:lang w:eastAsia="zh-CN"/>
+        </w:rPr>
+        <w:t>（美国明尼苏达州明尼阿波利斯）（</w:t>
+      </w:r>
+      <w:r>
+        <w:rPr>
+          <w:rFonts w:ascii="Segoe UI" w:eastAsia="Microsoft YaHei" w:hAnsi="Segoe UI" w:cs="SimSun"/>
+          <w:color w:val="000000"/>
+          <w:sz w:val="27"/>
+          <w:szCs w:val="27"/>
+          <w:lang w:eastAsia="zh-CN"/>
+        </w:rPr>
+        <w:t xml:space="preserve">2017 </w:t>
+      </w:r>
+      <w:r>
+        <w:rPr>
+          <w:rFonts w:ascii="Segoe UI" w:eastAsia="Microsoft YaHei" w:hAnsi="Segoe UI" w:cs="SimSun"/>
+          <w:color w:val="000000"/>
+          <w:sz w:val="27"/>
+          <w:szCs w:val="27"/>
+          <w:lang w:eastAsia="zh-CN"/>
+        </w:rPr>
+        <w:t>年</w:t>
+      </w:r>
+      <w:r>
+        <w:rPr>
+          <w:rFonts w:ascii="Segoe UI" w:eastAsia="Microsoft YaHei" w:hAnsi="Segoe UI" w:cs="SimSun"/>
+          <w:color w:val="000000"/>
+          <w:sz w:val="27"/>
+          <w:szCs w:val="27"/>
+          <w:lang w:eastAsia="zh-CN"/>
+        </w:rPr>
+        <w:t xml:space="preserve"> 8 </w:t>
+      </w:r>
+      <w:r>
+        <w:rPr>
+          <w:rFonts w:ascii="Segoe UI" w:eastAsia="Microsoft YaHei" w:hAnsi="Segoe UI" w:cs="SimSun"/>
+          <w:color w:val="000000"/>
+          <w:sz w:val="27"/>
+          <w:szCs w:val="27"/>
+          <w:lang w:eastAsia="zh-CN"/>
+        </w:rPr>
+        <w:t>月</w:t>
+      </w:r>
+      <w:r>
+        <w:rPr>
+          <w:rFonts w:ascii="Segoe UI" w:eastAsia="Microsoft YaHei" w:hAnsi="Segoe UI" w:cs="SimSun"/>
+          <w:color w:val="000000"/>
+          <w:sz w:val="27"/>
+          <w:szCs w:val="27"/>
+          <w:lang w:eastAsia="zh-CN"/>
+        </w:rPr>
+        <w:t xml:space="preserve"> - 2021 </w:t>
+      </w:r>
+      <w:r>
+        <w:rPr>
+          <w:rFonts w:ascii="Segoe UI" w:eastAsia="Microsoft YaHei" w:hAnsi="Segoe UI" w:cs="SimSun"/>
+          <w:color w:val="000000"/>
+          <w:sz w:val="27"/>
+          <w:szCs w:val="27"/>
+          <w:lang w:eastAsia="zh-CN"/>
+        </w:rPr>
+        <w:t>年</w:t>
+      </w:r>
+      <w:r>
+        <w:rPr>
+          <w:rFonts w:ascii="Segoe UI" w:eastAsia="Microsoft YaHei" w:hAnsi="Segoe UI" w:cs="SimSun"/>
+          <w:color w:val="000000"/>
+          <w:sz w:val="27"/>
+          <w:szCs w:val="27"/>
+          <w:lang w:eastAsia="zh-CN"/>
+        </w:rPr>
+        <w:t xml:space="preserve"> 5 </w:t>
+      </w:r>
+      <w:r>
+        <w:rPr>
+          <w:rFonts w:ascii="Segoe UI" w:eastAsia="Microsoft YaHei" w:hAnsi="Segoe UI" w:cs="SimSun"/>
+          <w:color w:val="000000"/>
+          <w:sz w:val="27"/>
+          <w:szCs w:val="27"/>
+          <w:lang w:eastAsia="zh-CN"/>
+        </w:rPr>
+        <w:t>月）</w:t>
       </w:r>
     </w:p>
     <w:p>
@@ -1262,50 +1041,63 @@
           <w:ilvl w:val="0"/>
           <w:numId w:val="3"/>
         </w:numPr>
-        <w:bidi w:val="0"/>
         <w:spacing w:before="100" w:beforeAutospacing="1" w:after="100" w:afterAutospacing="1" w:line="240" w:lineRule="auto"/>
         <w:rPr>
-          <w:rFonts w:eastAsia="Times New Roman" w:asciiTheme="minorHAnsi" w:hAnsiTheme="minorHAnsi" w:cs="Times New Roman"/>
-          <w:color w:val="000000"/>
-          <w:sz w:val="27"/>
-          <w:szCs w:val="27"/>
-        </w:rPr>
-      </w:pPr>
-      <w:r>
-        <w:rPr>
-          <w:rStyle w:val="DefaultParagraphFont"/>
-          <w:rFonts w:ascii="SimSun" w:eastAsia="SimSun" w:hAnsi="SimSun" w:cs="SimSun"/>
-          <w:b w:val="0"/>
-          <w:bCs w:val="0"/>
-          <w:i w:val="0"/>
-          <w:iCs w:val="0"/>
-          <w:caps w:val="0"/>
-          <w:smallCaps w:val="0"/>
-          <w:strike w:val="0"/>
-          <w:dstrike w:val="0"/>
-          <w:outline w:val="0"/>
-          <w:shadow w:val="0"/>
-          <w:emboss w:val="0"/>
-          <w:imprint w:val="0"/>
-          <w:noProof w:val="0"/>
-          <w:vanish w:val="0"/>
-          <w:color w:val="000000"/>
-          <w:spacing w:val="0"/>
-          <w:w w:val="100"/>
-          <w:kern w:val="0"/>
-          <w:position w:val="0"/>
-          <w:sz w:val="27"/>
-          <w:szCs w:val="27"/>
-          <w:highlight w:val="none"/>
-          <w:u w:val="none" w:color="auto"/>
-          <w:bdr w:val="none" w:sz="0" w:space="0" w:color="auto"/>
-          <w:shd w:val="clear" w:color="auto" w:fill="auto"/>
-          <w:vertAlign w:val="baseline"/>
-          <w:rtl w:val="0"/>
-          <w:cs w:val="0"/>
-          <w:lang w:val="en-US" w:eastAsia="zh-CN" w:bidi="ar-SA"/>
-        </w:rPr>
-        <w:t>课程包括 2D 和 3D 动画、角色设计和分镜设计。</w:t>
+          <w:rFonts w:ascii="Segoe UI" w:eastAsia="Microsoft YaHei" w:hAnsi="Segoe UI" w:cs="Times New Roman"/>
+          <w:color w:val="000000"/>
+          <w:sz w:val="27"/>
+          <w:szCs w:val="27"/>
+        </w:rPr>
+      </w:pPr>
+      <w:r>
+        <w:rPr>
+          <w:rFonts w:ascii="Segoe UI" w:eastAsia="Microsoft YaHei" w:hAnsi="Segoe UI" w:cs="SimSun"/>
+          <w:color w:val="000000"/>
+          <w:sz w:val="27"/>
+          <w:szCs w:val="27"/>
+          <w:lang w:eastAsia="zh-CN"/>
+        </w:rPr>
+        <w:t>课程包括</w:t>
+      </w:r>
+      <w:r>
+        <w:rPr>
+          <w:rFonts w:ascii="Segoe UI" w:eastAsia="Microsoft YaHei" w:hAnsi="Segoe UI" w:cs="SimSun"/>
+          <w:color w:val="000000"/>
+          <w:sz w:val="27"/>
+          <w:szCs w:val="27"/>
+          <w:lang w:eastAsia="zh-CN"/>
+        </w:rPr>
+        <w:t xml:space="preserve"> 2D </w:t>
+      </w:r>
+      <w:r>
+        <w:rPr>
+          <w:rFonts w:ascii="Segoe UI" w:eastAsia="Microsoft YaHei" w:hAnsi="Segoe UI" w:cs="SimSun"/>
+          <w:color w:val="000000"/>
+          <w:sz w:val="27"/>
+          <w:szCs w:val="27"/>
+          <w:lang w:eastAsia="zh-CN"/>
+        </w:rPr>
+        <w:t>和</w:t>
+      </w:r>
+      <w:r>
+        <w:rPr>
+          <w:rFonts w:ascii="Segoe UI" w:eastAsia="Microsoft YaHei" w:hAnsi="Segoe UI" w:cs="SimSun"/>
+          <w:color w:val="000000"/>
+          <w:sz w:val="27"/>
+          <w:szCs w:val="27"/>
+          <w:lang w:eastAsia="zh-CN"/>
+        </w:rPr>
+        <w:t xml:space="preserve"> 3D </w:t>
+      </w:r>
+      <w:r>
+        <w:rPr>
+          <w:rFonts w:ascii="Segoe UI" w:eastAsia="Microsoft YaHei" w:hAnsi="Segoe UI" w:cs="SimSun"/>
+          <w:color w:val="000000"/>
+          <w:sz w:val="27"/>
+          <w:szCs w:val="27"/>
+          <w:lang w:eastAsia="zh-CN"/>
+        </w:rPr>
+        <w:t>动画、角色设计和分镜设计。</w:t>
       </w:r>
     </w:p>
     <w:p>
@@ -1314,59 +1106,31 @@
           <w:ilvl w:val="0"/>
           <w:numId w:val="3"/>
         </w:numPr>
-        <w:bidi w:val="0"/>
         <w:spacing w:before="100" w:beforeAutospacing="1" w:after="100" w:afterAutospacing="1" w:line="240" w:lineRule="auto"/>
         <w:rPr>
-          <w:rFonts w:eastAsia="Times New Roman" w:asciiTheme="minorHAnsi" w:hAnsiTheme="minorHAnsi" w:cs="Times New Roman"/>
-          <w:color w:val="000000"/>
-          <w:sz w:val="27"/>
-          <w:szCs w:val="27"/>
-        </w:rPr>
-      </w:pPr>
-      <w:r>
-        <w:rPr>
-          <w:rStyle w:val="DefaultParagraphFont"/>
-          <w:rFonts w:ascii="SimSun" w:eastAsia="SimSun" w:hAnsi="SimSun" w:cs="SimSun"/>
-          <w:b w:val="0"/>
-          <w:bCs w:val="0"/>
-          <w:i w:val="0"/>
-          <w:iCs w:val="0"/>
-          <w:caps w:val="0"/>
-          <w:smallCaps w:val="0"/>
-          <w:strike w:val="0"/>
-          <w:dstrike w:val="0"/>
-          <w:outline w:val="0"/>
-          <w:shadow w:val="0"/>
-          <w:emboss w:val="0"/>
-          <w:imprint w:val="0"/>
-          <w:noProof w:val="0"/>
-          <w:vanish w:val="0"/>
-          <w:color w:val="000000"/>
-          <w:spacing w:val="0"/>
-          <w:w w:val="100"/>
-          <w:kern w:val="0"/>
-          <w:position w:val="0"/>
-          <w:sz w:val="27"/>
-          <w:szCs w:val="27"/>
-          <w:highlight w:val="none"/>
-          <w:u w:val="none" w:color="auto"/>
-          <w:bdr w:val="none" w:sz="0" w:space="0" w:color="auto"/>
-          <w:shd w:val="clear" w:color="auto" w:fill="auto"/>
-          <w:vertAlign w:val="baseline"/>
-          <w:rtl w:val="0"/>
-          <w:cs w:val="0"/>
-          <w:lang w:val="en-US" w:eastAsia="zh-CN" w:bidi="ar-SA"/>
+          <w:rFonts w:ascii="Segoe UI" w:eastAsia="Microsoft YaHei" w:hAnsi="Segoe UI" w:cs="Times New Roman"/>
+          <w:color w:val="000000"/>
+          <w:sz w:val="27"/>
+          <w:szCs w:val="27"/>
+        </w:rPr>
+      </w:pPr>
+      <w:r>
+        <w:rPr>
+          <w:rFonts w:ascii="Segoe UI" w:eastAsia="Microsoft YaHei" w:hAnsi="Segoe UI" w:cs="SimSun"/>
+          <w:color w:val="000000"/>
+          <w:sz w:val="27"/>
+          <w:szCs w:val="27"/>
+          <w:lang w:eastAsia="zh-CN"/>
         </w:rPr>
         <w:t>参与各种动画项目，包括短片和动画广告。</w:t>
       </w:r>
     </w:p>
     <w:p>
       <w:pPr>
-        <w:bidi w:val="0"/>
         <w:spacing w:before="100" w:beforeAutospacing="1" w:after="100" w:afterAutospacing="1" w:line="240" w:lineRule="auto"/>
         <w:outlineLvl w:val="1"/>
         <w:rPr>
-          <w:rFonts w:eastAsia="Times New Roman" w:asciiTheme="minorHAnsi" w:hAnsiTheme="minorHAnsi" w:cs="Times New Roman"/>
+          <w:rFonts w:ascii="Segoe UI" w:eastAsia="Microsoft YaHei" w:hAnsi="Segoe UI" w:cs="Times New Roman"/>
           <w:b/>
           <w:bCs/>
           <w:color w:val="000000"/>
@@ -1376,37 +1140,13 @@
       </w:pPr>
       <w:r>
         <w:rPr>
-          <w:rStyle w:val="DefaultParagraphFont"/>
-          <w:rFonts w:ascii="SimSun" w:eastAsia="SimSun" w:hAnsi="SimSun" w:cs="SimSun"/>
+          <w:rFonts w:ascii="Segoe UI" w:eastAsia="Microsoft YaHei" w:hAnsi="Segoe UI" w:cs="SimSun"/>
           <w:b/>
           <w:bCs/>
-          <w:i w:val="0"/>
-          <w:iCs w:val="0"/>
-          <w:caps w:val="0"/>
-          <w:smallCaps w:val="0"/>
-          <w:strike w:val="0"/>
-          <w:dstrike w:val="0"/>
-          <w:outline w:val="0"/>
-          <w:shadow w:val="0"/>
-          <w:emboss w:val="0"/>
-          <w:imprint w:val="0"/>
-          <w:noProof w:val="0"/>
-          <w:vanish w:val="0"/>
-          <w:color w:val="000000"/>
-          <w:spacing w:val="0"/>
-          <w:w w:val="100"/>
-          <w:kern w:val="0"/>
-          <w:position w:val="0"/>
+          <w:color w:val="000000"/>
           <w:sz w:val="36"/>
           <w:szCs w:val="36"/>
-          <w:highlight w:val="none"/>
-          <w:u w:val="none" w:color="auto"/>
-          <w:bdr w:val="none" w:sz="0" w:space="0" w:color="auto"/>
-          <w:shd w:val="clear" w:color="auto" w:fill="auto"/>
-          <w:vertAlign w:val="baseline"/>
-          <w:rtl w:val="0"/>
-          <w:cs w:val="0"/>
-          <w:lang w:val="en-US" w:eastAsia="zh-CN" w:bidi="ar-SA"/>
+          <w:lang w:eastAsia="zh-CN"/>
         </w:rPr>
         <w:t>技能</w:t>
       </w:r>
@@ -1417,50 +1157,83 @@
           <w:ilvl w:val="0"/>
           <w:numId w:val="4"/>
         </w:numPr>
-        <w:bidi w:val="0"/>
         <w:spacing w:before="100" w:beforeAutospacing="1" w:after="100" w:afterAutospacing="1" w:line="240" w:lineRule="auto"/>
         <w:rPr>
-          <w:rFonts w:eastAsia="Times New Roman" w:asciiTheme="minorHAnsi" w:hAnsiTheme="minorHAnsi" w:cs="Times New Roman"/>
-          <w:color w:val="000000"/>
-          <w:sz w:val="27"/>
-          <w:szCs w:val="27"/>
-        </w:rPr>
-      </w:pPr>
-      <w:r>
-        <w:rPr>
-          <w:rStyle w:val="DefaultParagraphFont"/>
-          <w:rFonts w:ascii="SimSun" w:eastAsia="SimSun" w:hAnsi="SimSun" w:cs="SimSun"/>
-          <w:b w:val="0"/>
-          <w:bCs w:val="0"/>
-          <w:i w:val="0"/>
-          <w:iCs w:val="0"/>
-          <w:caps w:val="0"/>
-          <w:smallCaps w:val="0"/>
-          <w:strike w:val="0"/>
-          <w:dstrike w:val="0"/>
-          <w:outline w:val="0"/>
-          <w:shadow w:val="0"/>
-          <w:emboss w:val="0"/>
-          <w:imprint w:val="0"/>
-          <w:noProof w:val="0"/>
-          <w:vanish w:val="0"/>
-          <w:color w:val="000000"/>
-          <w:spacing w:val="0"/>
-          <w:w w:val="100"/>
-          <w:kern w:val="0"/>
-          <w:position w:val="0"/>
-          <w:sz w:val="27"/>
-          <w:szCs w:val="27"/>
-          <w:highlight w:val="none"/>
-          <w:u w:val="none" w:color="auto"/>
-          <w:bdr w:val="none" w:sz="0" w:space="0" w:color="auto"/>
-          <w:shd w:val="clear" w:color="auto" w:fill="auto"/>
-          <w:vertAlign w:val="baseline"/>
-          <w:rtl w:val="0"/>
-          <w:cs w:val="0"/>
-          <w:lang w:val="en-US" w:eastAsia="zh-CN" w:bidi="ar-SA"/>
-        </w:rPr>
-        <w:t>精通 Adobe After Effects、Autodesk Maya 和 Cinema 4D。</w:t>
+          <w:rFonts w:ascii="Segoe UI" w:eastAsia="Microsoft YaHei" w:hAnsi="Segoe UI" w:cs="Times New Roman"/>
+          <w:color w:val="000000"/>
+          <w:sz w:val="27"/>
+          <w:szCs w:val="27"/>
+        </w:rPr>
+      </w:pPr>
+      <w:r>
+        <w:rPr>
+          <w:rFonts w:ascii="Segoe UI" w:eastAsia="Microsoft YaHei" w:hAnsi="Segoe UI" w:cs="SimSun"/>
+          <w:color w:val="000000"/>
+          <w:sz w:val="27"/>
+          <w:szCs w:val="27"/>
+          <w:lang w:eastAsia="zh-CN"/>
+        </w:rPr>
+        <w:t>精通</w:t>
+      </w:r>
+      <w:r>
+        <w:rPr>
+          <w:rFonts w:ascii="Segoe UI" w:eastAsia="Microsoft YaHei" w:hAnsi="Segoe UI" w:cs="SimSun"/>
+          <w:color w:val="000000"/>
+          <w:sz w:val="27"/>
+          <w:szCs w:val="27"/>
+          <w:lang w:eastAsia="zh-CN"/>
+        </w:rPr>
+        <w:t xml:space="preserve"> Adobe After Effects</w:t>
+      </w:r>
+      <w:r>
+        <w:rPr>
+          <w:rFonts w:ascii="Segoe UI" w:eastAsia="Microsoft YaHei" w:hAnsi="Segoe UI" w:cs="SimSun"/>
+          <w:color w:val="000000"/>
+          <w:sz w:val="27"/>
+          <w:szCs w:val="27"/>
+          <w:lang w:eastAsia="zh-CN"/>
+        </w:rPr>
+        <w:t>、</w:t>
+      </w:r>
+      <w:r>
+        <w:rPr>
+          <w:rFonts w:ascii="Segoe UI" w:eastAsia="Microsoft YaHei" w:hAnsi="Segoe UI" w:cs="SimSun"/>
+          <w:color w:val="000000"/>
+          <w:sz w:val="27"/>
+          <w:szCs w:val="27"/>
+          <w:lang w:eastAsia="zh-CN"/>
+        </w:rPr>
+        <w:t xml:space="preserve">Autodesk Maya </w:t>
+      </w:r>
+      <w:r>
+        <w:rPr>
+          <w:rFonts w:ascii="Segoe UI" w:eastAsia="Microsoft YaHei" w:hAnsi="Segoe UI" w:cs="SimSun"/>
+          <w:color w:val="000000"/>
+          <w:sz w:val="27"/>
+          <w:szCs w:val="27"/>
+          <w:lang w:eastAsia="zh-CN"/>
+        </w:rPr>
+        <w:t>和</w:t>
+      </w:r>
+      <w:r>
+        <w:rPr>
+          <w:rFonts w:ascii="Segoe UI" w:eastAsia="Microsoft YaHei" w:hAnsi="Segoe UI" w:cs="SimSun"/>
+          <w:color w:val="000000"/>
+          <w:sz w:val="27"/>
+          <w:szCs w:val="27"/>
+          <w:lang w:eastAsia="zh-CN"/>
+        </w:rPr>
+        <w:t xml:space="preserve"> Cinema 4D</w:t>
+      </w:r>
+      <w:r>
+        <w:rPr>
+          <w:rFonts w:ascii="Segoe UI" w:eastAsia="Microsoft YaHei" w:hAnsi="Segoe UI" w:cs="SimSun"/>
+          <w:color w:val="000000"/>
+          <w:sz w:val="27"/>
+          <w:szCs w:val="27"/>
+          <w:lang w:eastAsia="zh-CN"/>
+        </w:rPr>
+        <w:t>。</w:t>
       </w:r>
     </w:p>
     <w:p>
@@ -1469,48 +1242,21 @@
           <w:ilvl w:val="0"/>
           <w:numId w:val="4"/>
         </w:numPr>
-        <w:bidi w:val="0"/>
         <w:spacing w:before="100" w:beforeAutospacing="1" w:after="100" w:afterAutospacing="1" w:line="240" w:lineRule="auto"/>
         <w:rPr>
-          <w:rFonts w:eastAsia="Times New Roman" w:asciiTheme="minorHAnsi" w:hAnsiTheme="minorHAnsi" w:cs="Times New Roman"/>
-          <w:color w:val="000000"/>
-          <w:sz w:val="27"/>
-          <w:szCs w:val="27"/>
-        </w:rPr>
-      </w:pPr>
-      <w:r>
-        <w:rPr>
-          <w:rStyle w:val="DefaultParagraphFont"/>
-          <w:rFonts w:ascii="SimSun" w:eastAsia="SimSun" w:hAnsi="SimSun" w:cs="SimSun"/>
-          <w:b w:val="0"/>
-          <w:bCs w:val="0"/>
-          <w:i w:val="0"/>
-          <w:iCs w:val="0"/>
-          <w:caps w:val="0"/>
-          <w:smallCaps w:val="0"/>
-          <w:strike w:val="0"/>
-          <w:dstrike w:val="0"/>
-          <w:outline w:val="0"/>
-          <w:shadow w:val="0"/>
-          <w:emboss w:val="0"/>
-          <w:imprint w:val="0"/>
-          <w:noProof w:val="0"/>
-          <w:vanish w:val="0"/>
-          <w:color w:val="000000"/>
-          <w:spacing w:val="0"/>
-          <w:w w:val="100"/>
-          <w:kern w:val="0"/>
-          <w:position w:val="0"/>
-          <w:sz w:val="27"/>
-          <w:szCs w:val="27"/>
-          <w:highlight w:val="none"/>
-          <w:u w:val="none" w:color="auto"/>
-          <w:bdr w:val="none" w:sz="0" w:space="0" w:color="auto"/>
-          <w:shd w:val="clear" w:color="auto" w:fill="auto"/>
-          <w:vertAlign w:val="baseline"/>
-          <w:rtl w:val="0"/>
-          <w:cs w:val="0"/>
-          <w:lang w:val="en-US" w:eastAsia="zh-CN" w:bidi="ar-SA"/>
+          <w:rFonts w:ascii="Segoe UI" w:eastAsia="Microsoft YaHei" w:hAnsi="Segoe UI" w:cs="Times New Roman"/>
+          <w:color w:val="000000"/>
+          <w:sz w:val="27"/>
+          <w:szCs w:val="27"/>
+        </w:rPr>
+      </w:pPr>
+      <w:r>
+        <w:rPr>
+          <w:rFonts w:ascii="Segoe UI" w:eastAsia="Microsoft YaHei" w:hAnsi="Segoe UI" w:cs="SimSun"/>
+          <w:color w:val="000000"/>
+          <w:sz w:val="27"/>
+          <w:szCs w:val="27"/>
+          <w:lang w:eastAsia="zh-CN"/>
         </w:rPr>
         <w:t>对动画原理和技术有深入的了解。</w:t>
       </w:r>
@@ -1521,48 +1267,21 @@
           <w:ilvl w:val="0"/>
           <w:numId w:val="4"/>
         </w:numPr>
-        <w:bidi w:val="0"/>
         <w:spacing w:before="100" w:beforeAutospacing="1" w:after="100" w:afterAutospacing="1" w:line="240" w:lineRule="auto"/>
         <w:rPr>
-          <w:rFonts w:eastAsia="Times New Roman" w:asciiTheme="minorHAnsi" w:hAnsiTheme="minorHAnsi" w:cs="Times New Roman"/>
-          <w:color w:val="000000"/>
-          <w:sz w:val="27"/>
-          <w:szCs w:val="27"/>
-        </w:rPr>
-      </w:pPr>
-      <w:r>
-        <w:rPr>
-          <w:rStyle w:val="DefaultParagraphFont"/>
-          <w:rFonts w:ascii="SimSun" w:eastAsia="SimSun" w:hAnsi="SimSun" w:cs="SimSun"/>
-          <w:b w:val="0"/>
-          <w:bCs w:val="0"/>
-          <w:i w:val="0"/>
-          <w:iCs w:val="0"/>
-          <w:caps w:val="0"/>
-          <w:smallCaps w:val="0"/>
-          <w:strike w:val="0"/>
-          <w:dstrike w:val="0"/>
-          <w:outline w:val="0"/>
-          <w:shadow w:val="0"/>
-          <w:emboss w:val="0"/>
-          <w:imprint w:val="0"/>
-          <w:noProof w:val="0"/>
-          <w:vanish w:val="0"/>
-          <w:color w:val="000000"/>
-          <w:spacing w:val="0"/>
-          <w:w w:val="100"/>
-          <w:kern w:val="0"/>
-          <w:position w:val="0"/>
-          <w:sz w:val="27"/>
-          <w:szCs w:val="27"/>
-          <w:highlight w:val="none"/>
-          <w:u w:val="none" w:color="auto"/>
-          <w:bdr w:val="none" w:sz="0" w:space="0" w:color="auto"/>
-          <w:shd w:val="clear" w:color="auto" w:fill="auto"/>
-          <w:vertAlign w:val="baseline"/>
-          <w:rtl w:val="0"/>
-          <w:cs w:val="0"/>
-          <w:lang w:val="en-US" w:eastAsia="zh-CN" w:bidi="ar-SA"/>
+          <w:rFonts w:ascii="Segoe UI" w:eastAsia="Microsoft YaHei" w:hAnsi="Segoe UI" w:cs="Times New Roman"/>
+          <w:color w:val="000000"/>
+          <w:sz w:val="27"/>
+          <w:szCs w:val="27"/>
+        </w:rPr>
+      </w:pPr>
+      <w:r>
+        <w:rPr>
+          <w:rFonts w:ascii="Segoe UI" w:eastAsia="Microsoft YaHei" w:hAnsi="Segoe UI" w:cs="SimSun"/>
+          <w:color w:val="000000"/>
+          <w:sz w:val="27"/>
+          <w:szCs w:val="27"/>
+          <w:lang w:eastAsia="zh-CN"/>
         </w:rPr>
         <w:t>能够与其他设计师和客户协作。</w:t>
       </w:r>
@@ -1573,48 +1292,21 @@
           <w:ilvl w:val="0"/>
           <w:numId w:val="4"/>
         </w:numPr>
-        <w:bidi w:val="0"/>
         <w:spacing w:before="100" w:beforeAutospacing="1" w:after="100" w:afterAutospacing="1" w:line="240" w:lineRule="auto"/>
         <w:rPr>
-          <w:rFonts w:eastAsia="Times New Roman" w:asciiTheme="minorHAnsi" w:hAnsiTheme="minorHAnsi" w:cs="Times New Roman"/>
-          <w:color w:val="000000"/>
-          <w:sz w:val="27"/>
-          <w:szCs w:val="27"/>
-        </w:rPr>
-      </w:pPr>
-      <w:r>
-        <w:rPr>
-          <w:rStyle w:val="DefaultParagraphFont"/>
-          <w:rFonts w:ascii="SimSun" w:eastAsia="SimSun" w:hAnsi="SimSun" w:cs="SimSun"/>
-          <w:b w:val="0"/>
-          <w:bCs w:val="0"/>
-          <w:i w:val="0"/>
-          <w:iCs w:val="0"/>
-          <w:caps w:val="0"/>
-          <w:smallCaps w:val="0"/>
-          <w:strike w:val="0"/>
-          <w:dstrike w:val="0"/>
-          <w:outline w:val="0"/>
-          <w:shadow w:val="0"/>
-          <w:emboss w:val="0"/>
-          <w:imprint w:val="0"/>
-          <w:noProof w:val="0"/>
-          <w:vanish w:val="0"/>
-          <w:color w:val="000000"/>
-          <w:spacing w:val="0"/>
-          <w:w w:val="100"/>
-          <w:kern w:val="0"/>
-          <w:position w:val="0"/>
-          <w:sz w:val="27"/>
-          <w:szCs w:val="27"/>
-          <w:highlight w:val="none"/>
-          <w:u w:val="none" w:color="auto"/>
-          <w:bdr w:val="none" w:sz="0" w:space="0" w:color="auto"/>
-          <w:shd w:val="clear" w:color="auto" w:fill="auto"/>
-          <w:vertAlign w:val="baseline"/>
-          <w:rtl w:val="0"/>
-          <w:cs w:val="0"/>
-          <w:lang w:val="en-US" w:eastAsia="zh-CN" w:bidi="ar-SA"/>
+          <w:rFonts w:ascii="Segoe UI" w:eastAsia="Microsoft YaHei" w:hAnsi="Segoe UI" w:cs="Times New Roman"/>
+          <w:color w:val="000000"/>
+          <w:sz w:val="27"/>
+          <w:szCs w:val="27"/>
+        </w:rPr>
+      </w:pPr>
+      <w:r>
+        <w:rPr>
+          <w:rFonts w:ascii="Segoe UI" w:eastAsia="Microsoft YaHei" w:hAnsi="Segoe UI" w:cs="SimSun"/>
+          <w:color w:val="000000"/>
+          <w:sz w:val="27"/>
+          <w:szCs w:val="27"/>
+          <w:lang w:eastAsia="zh-CN"/>
         </w:rPr>
         <w:t>出色的沟通和时间管理能力。</w:t>
       </w:r>
@@ -1622,7 +1314,7 @@
     <w:p>
       <w:pPr>
         <w:rPr>
-          <w:rFonts w:asciiTheme="minorHAnsi" w:hAnsiTheme="minorHAnsi"/>
+          <w:rFonts w:ascii="Segoe UI" w:eastAsia="Microsoft YaHei" w:hAnsi="Segoe UI"/>
         </w:rPr>
       </w:pPr>
     </w:p>
@@ -1637,8 +1329,8 @@
 </file>
 
 <file path=word/numbering.xml><?xml version="1.0" encoding="utf-8"?>
-<w:numbering xmlns:wpc="http://schemas.microsoft.com/office/word/2010/wordprocessingCanvas" xmlns:cx="http://schemas.microsoft.com/office/drawing/2014/chartex" xmlns:cx1="http://schemas.microsoft.com/office/drawing/2015/9/8/chartex" xmlns:cx2="http://schemas.microsoft.com/office/drawing/2015/10/21/chartex" xmlns:cx3="http://schemas.microsoft.com/office/drawing/2016/5/9/chartex" xmlns:cx4="http://schemas.microsoft.com/office/drawing/2016/5/10/chartex" xmlns:cx5="http://schemas.microsoft.com/office/drawing/2016/5/11/chartex" xmlns:mc="http://schemas.openxmlformats.org/markup-compatibility/2006" xmlns:o="urn:schemas-microsoft-com:office:office" xmlns:r="http://schemas.openxmlformats.org/officeDocument/2006/relationships" xmlns:m="http://schemas.openxmlformats.org/officeDocument/2006/math" xmlns:v="urn:schemas-microsoft-com:vml" xmlns:wp14="http://schemas.microsoft.com/office/word/2010/wordprocessingDrawing" xmlns:wp="http://schemas.openxmlformats.org/drawingml/2006/wordprocessingDrawing" xmlns:w10="urn:schemas-microsoft-com:office:word" xmlns:w="http://schemas.openxmlformats.org/wordprocessingml/2006/main" xmlns:w14="http://schemas.microsoft.com/office/word/2010/wordml" xmlns:w15="http://schemas.microsoft.com/office/word/2012/wordml" xmlns:wne="http://schemas.microsoft.com/office/word/2006/wordml" xmlns:w16cid="http://schemas.microsoft.com/office/word/2016/wordml/cid" xmlns:w16se="http://schemas.microsoft.com/office/word/2015/wordml/symex" xmlns:wpg="http://schemas.microsoft.com/office/word/2010/wordprocessingGroup" xmlns:wpi="http://schemas.microsoft.com/office/word/2010/wordprocessingInk" xmlns:wps="http://schemas.microsoft.com/office/word/2010/wordprocessingShape" mc:Ignorable="w14 w15 wp14 w16se w16cid">
-  <w:abstractNum w:abstractNumId="0">
+<w:numbering xmlns:wpc="http://schemas.microsoft.com/office/word/2010/wordprocessingCanvas" xmlns:cx="http://schemas.microsoft.com/office/drawing/2014/chartex" xmlns:cx1="http://schemas.microsoft.com/office/drawing/2015/9/8/chartex" xmlns:cx2="http://schemas.microsoft.com/office/drawing/2015/10/21/chartex" xmlns:cx3="http://schemas.microsoft.com/office/drawing/2016/5/9/chartex" xmlns:cx4="http://schemas.microsoft.com/office/drawing/2016/5/10/chartex" xmlns:cx5="http://schemas.microsoft.com/office/drawing/2016/5/11/chartex" xmlns:cx6="http://schemas.microsoft.com/office/drawing/2016/5/12/chartex" xmlns:cx7="http://schemas.microsoft.com/office/drawing/2016/5/13/chartex" xmlns:cx8="http://schemas.microsoft.com/office/drawing/2016/5/14/chartex" xmlns:mc="http://schemas.openxmlformats.org/markup-compatibility/2006" xmlns:aink="http://schemas.microsoft.com/office/drawing/2016/ink" xmlns:am3d="http://schemas.microsoft.com/office/drawing/2017/model3d" xmlns:o="urn:schemas-microsoft-com:office:office" xmlns:oel="http://schemas.microsoft.com/office/2019/extlst" xmlns:r="http://schemas.openxmlformats.org/officeDocument/2006/relationships" xmlns:m="http://schemas.openxmlformats.org/officeDocument/2006/math" xmlns:v="urn:schemas-microsoft-com:vml" xmlns:wp14="http://schemas.microsoft.com/office/word/2010/wordprocessingDrawing" xmlns:wp="http://schemas.openxmlformats.org/drawingml/2006/wordprocessingDrawing" xmlns:w10="urn:schemas-microsoft-com:office:word" xmlns:w="http://schemas.openxmlformats.org/wordprocessingml/2006/main" xmlns:w14="http://schemas.microsoft.com/office/word/2010/wordml" xmlns:w15="http://schemas.microsoft.com/office/word/2012/wordml" xmlns:w16cex="http://schemas.microsoft.com/office/word/2018/wordml/cex" xmlns:w16cid="http://schemas.microsoft.com/office/word/2016/wordml/cid" xmlns:w16="http://schemas.microsoft.com/office/word/2018/wordml" xmlns:w16du="http://schemas.microsoft.com/office/word/2023/wordml/word16du" xmlns:w16sdtdh="http://schemas.microsoft.com/office/word/2020/wordml/sdtdatahash" xmlns:w16sdtfl="http://schemas.microsoft.com/office/word/2024/wordml/sdtformatlock" xmlns:w16se="http://schemas.microsoft.com/office/word/2015/wordml/symex" xmlns:wpg="http://schemas.microsoft.com/office/word/2010/wordprocessingGroup" xmlns:wpi="http://schemas.microsoft.com/office/word/2010/wordprocessingInk" xmlns:wne="http://schemas.microsoft.com/office/word/2006/wordml" xmlns:wps="http://schemas.microsoft.com/office/word/2010/wordprocessingShape" mc:Ignorable="w14 w15 w16se w16cid w16 w16cex w16sdtdh w16sdtfl w16du wp14">
+  <w:abstractNum w:abstractNumId="0" w15:restartNumberingAfterBreak="0">
     <w:nsid w:val="200E6386"/>
     <w:multiLevelType w:val="multilevel"/>
     <w:tmpl w:val="BEEC0C22"/>
@@ -1787,7 +1479,7 @@
       </w:rPr>
     </w:lvl>
   </w:abstractNum>
-  <w:abstractNum w:abstractNumId="1">
+  <w:abstractNum w:abstractNumId="1" w15:restartNumberingAfterBreak="0">
     <w:nsid w:val="3F056BDC"/>
     <w:multiLevelType w:val="multilevel"/>
     <w:tmpl w:val="40824A72"/>
@@ -1936,7 +1628,7 @@
       </w:rPr>
     </w:lvl>
   </w:abstractNum>
-  <w:abstractNum w:abstractNumId="2">
+  <w:abstractNum w:abstractNumId="2" w15:restartNumberingAfterBreak="0">
     <w:nsid w:val="420576D4"/>
     <w:multiLevelType w:val="multilevel"/>
     <w:tmpl w:val="E632891E"/>
@@ -2085,7 +1777,7 @@
       </w:rPr>
     </w:lvl>
   </w:abstractNum>
-  <w:abstractNum w:abstractNumId="3">
+  <w:abstractNum w:abstractNumId="3" w15:restartNumberingAfterBreak="0">
     <w:nsid w:val="4AFA1C1C"/>
     <w:multiLevelType w:val="multilevel"/>
     <w:tmpl w:val="3B488BC2"/>
@@ -2250,11 +1942,11 @@
 </file>
 
 <file path=word/styles.xml><?xml version="1.0" encoding="utf-8"?>
-<w:styles xmlns:mc="http://schemas.openxmlformats.org/markup-compatibility/2006" xmlns:r="http://schemas.openxmlformats.org/officeDocument/2006/relationships" xmlns:w="http://schemas.openxmlformats.org/wordprocessingml/2006/main" xmlns:w14="http://schemas.microsoft.com/office/word/2010/wordml" xmlns:w15="http://schemas.microsoft.com/office/word/2012/wordml" xmlns:w16cid="http://schemas.microsoft.com/office/word/2016/wordml/cid" xmlns:w16se="http://schemas.microsoft.com/office/word/2015/wordml/symex" mc:Ignorable="w14 w15 w16se w16cid">
+<w:styles xmlns:mc="http://schemas.openxmlformats.org/markup-compatibility/2006" xmlns:r="http://schemas.openxmlformats.org/officeDocument/2006/relationships" xmlns:w="http://schemas.openxmlformats.org/wordprocessingml/2006/main" xmlns:w14="http://schemas.microsoft.com/office/word/2010/wordml" xmlns:w15="http://schemas.microsoft.com/office/word/2012/wordml" xmlns:w16cex="http://schemas.microsoft.com/office/word/2018/wordml/cex" xmlns:w16cid="http://schemas.microsoft.com/office/word/2016/wordml/cid" xmlns:w16="http://schemas.microsoft.com/office/word/2018/wordml" xmlns:w16du="http://schemas.microsoft.com/office/word/2023/wordml/word16du" xmlns:w16sdtdh="http://schemas.microsoft.com/office/word/2020/wordml/sdtdatahash" xmlns:w16sdtfl="http://schemas.microsoft.com/office/word/2024/wordml/sdtformatlock" xmlns:w16se="http://schemas.microsoft.com/office/word/2015/wordml/symex" mc:Ignorable="w14 w15 w16se w16cid w16 w16cex w16sdtdh w16sdtfl w16du">
   <w:docDefaults>
     <w:rPrDefault>
       <w:rPr>
-        <w:rFonts w:ascii="Calibri" w:hAnsi="Calibri" w:eastAsiaTheme="minorHAnsi" w:cstheme="minorBidi"/>
+        <w:rFonts w:ascii="Calibri" w:eastAsiaTheme="minorHAnsi" w:hAnsi="Calibri" w:cstheme="minorBidi"/>
         <w:sz w:val="22"/>
         <w:szCs w:val="22"/>
         <w:lang w:val="en-US" w:eastAsia="en-US" w:bidi="ar-SA"/>
@@ -2638,11 +2330,11 @@
     <w:lsdException w:name="List Table 5 Dark Accent 6" w:uiPriority="50"/>
     <w:lsdException w:name="List Table 6 Colorful Accent 6" w:uiPriority="51"/>
     <w:lsdException w:name="List Table 7 Colorful Accent 6" w:uiPriority="52"/>
-    <w:lsdException w:name="Smart Link" w:semiHidden="1" w:unhideWhenUsed="1"/>
     <w:lsdException w:name="Mention" w:semiHidden="1" w:unhideWhenUsed="1"/>
     <w:lsdException w:name="Smart Hyperlink" w:semiHidden="1" w:unhideWhenUsed="1"/>
     <w:lsdException w:name="Hashtag" w:semiHidden="1" w:unhideWhenUsed="1"/>
     <w:lsdException w:name="Unresolved Mention" w:semiHidden="1" w:unhideWhenUsed="1"/>
+    <w:lsdException w:name="Smart Link" w:semiHidden="1" w:unhideWhenUsed="1"/>
   </w:latentStyles>
   <w:style w:type="paragraph" w:default="1" w:styleId="Normal">
     <w:name w:val="Normal"/>
